--- a/4ο Παραδοτέο/Τελικά/Sequence-diagrams-v0.1.docx
+++ b/4ο Παραδοτέο/Τελικά/Sequence-diagrams-v0.1.docx
@@ -147,7 +147,6 @@
         </w:rPr>
       </w:pPr>
       <w:bookmarkStart w:id="0" w:name="_Hlk36804839"/>
-      <w:proofErr w:type="spellStart"/>
       <w:r>
         <w:rPr>
           <w:rFonts w:ascii="Open Sans" w:hAnsi="Open Sans" w:cs="Open Sans"/>
@@ -157,7 +156,6 @@
         </w:rPr>
         <w:t>ComCop</w:t>
       </w:r>
-      <w:proofErr w:type="spellEnd"/>
       <w:r>
         <w:rPr>
           <w:rFonts w:ascii="Open Sans" w:hAnsi="Open Sans" w:cs="Open Sans"/>
@@ -304,7 +302,7 @@
     </w:p>
     <w:tbl>
       <w:tblPr>
-        <w:tblStyle w:val="a3"/>
+        <w:tblStyle w:val="TableGrid"/>
         <w:tblpPr w:leftFromText="180" w:rightFromText="180" w:vertAnchor="page" w:horzAnchor="margin" w:tblpXSpec="center" w:tblpY="2146"/>
         <w:tblW w:w="9029" w:type="dxa"/>
         <w:tblInd w:w="0" w:type="dxa"/>
@@ -927,7 +925,6 @@
               </w:rPr>
             </w:pPr>
             <w:bookmarkStart w:id="2" w:name="_Hlk36545914"/>
-            <w:proofErr w:type="spellStart"/>
             <w:r>
               <w:rPr>
                 <w:rFonts w:ascii="Open Sans" w:hAnsi="Open Sans" w:cs="Open Sans"/>
@@ -936,7 +933,6 @@
               </w:rPr>
               <w:t>Κωστορρίζος</w:t>
             </w:r>
-            <w:proofErr w:type="spellEnd"/>
           </w:p>
         </w:tc>
         <w:tc>
@@ -1324,7 +1320,7 @@
       <w:sdtContent>
         <w:p>
           <w:pPr>
-            <w:pStyle w:val="a4"/>
+            <w:pStyle w:val="TOCHeading"/>
             <w:tabs>
               <w:tab w:val="left" w:pos="0"/>
             </w:tabs>
@@ -1346,7 +1342,7 @@
         </w:p>
         <w:p>
           <w:pPr>
-            <w:pStyle w:val="20"/>
+            <w:pStyle w:val="TOC2"/>
             <w:tabs>
               <w:tab w:val="right" w:leader="dot" w:pos="9350"/>
             </w:tabs>
@@ -1360,7 +1356,7 @@
           </w:pPr>
           <w:r>
             <w:rPr>
-              <w:rStyle w:val="-"/>
+              <w:rStyle w:val="Hyperlink"/>
               <w:rFonts w:ascii="Open Sans" w:hAnsi="Open Sans" w:cs="Open Sans"/>
               <w:b/>
               <w:noProof/>
@@ -1372,7 +1368,7 @@
           </w:r>
           <w:r>
             <w:rPr>
-              <w:rStyle w:val="-"/>
+              <w:rStyle w:val="Hyperlink"/>
               <w:rFonts w:ascii="Open Sans" w:hAnsi="Open Sans" w:cs="Open Sans"/>
               <w:b/>
               <w:noProof/>
@@ -1384,7 +1380,7 @@
           </w:r>
           <w:r>
             <w:rPr>
-              <w:rStyle w:val="-"/>
+              <w:rStyle w:val="Hyperlink"/>
               <w:rFonts w:ascii="Open Sans" w:hAnsi="Open Sans" w:cs="Open Sans"/>
               <w:b/>
               <w:noProof/>
@@ -1397,7 +1393,7 @@
           <w:hyperlink w:anchor="_Toc40561112" w:history="1">
             <w:r>
               <w:rPr>
-                <w:rStyle w:val="-"/>
+                <w:rStyle w:val="Hyperlink"/>
                 <w:rFonts w:ascii="Open Sans" w:hAnsi="Open Sans" w:cs="Open Sans"/>
                 <w:b/>
                 <w:noProof/>
@@ -1480,7 +1476,7 @@
         </w:p>
         <w:p>
           <w:pPr>
-            <w:pStyle w:val="20"/>
+            <w:pStyle w:val="TOC2"/>
             <w:tabs>
               <w:tab w:val="right" w:leader="dot" w:pos="9350"/>
             </w:tabs>
@@ -1495,7 +1491,7 @@
           <w:hyperlink w:anchor="_Toc40561113" w:history="1">
             <w:r>
               <w:rPr>
-                <w:rStyle w:val="-"/>
+                <w:rStyle w:val="Hyperlink"/>
                 <w:rFonts w:ascii="Open Sans" w:hAnsi="Open Sans" w:cs="Open Sans"/>
                 <w:b/>
                 <w:noProof/>
@@ -1578,7 +1574,7 @@
         </w:p>
         <w:p>
           <w:pPr>
-            <w:pStyle w:val="20"/>
+            <w:pStyle w:val="TOC2"/>
             <w:tabs>
               <w:tab w:val="right" w:leader="dot" w:pos="9350"/>
             </w:tabs>
@@ -1593,7 +1589,7 @@
           <w:hyperlink w:anchor="_Toc40561114" w:history="1">
             <w:r>
               <w:rPr>
-                <w:rStyle w:val="-"/>
+                <w:rStyle w:val="Hyperlink"/>
                 <w:rFonts w:ascii="Open Sans" w:hAnsi="Open Sans" w:cs="Open Sans"/>
                 <w:b/>
                 <w:bCs/>
@@ -1677,7 +1673,7 @@
         </w:p>
         <w:p>
           <w:pPr>
-            <w:pStyle w:val="20"/>
+            <w:pStyle w:val="TOC2"/>
             <w:tabs>
               <w:tab w:val="right" w:leader="dot" w:pos="9350"/>
             </w:tabs>
@@ -1692,7 +1688,7 @@
           <w:hyperlink w:anchor="_Toc40561115" w:history="1">
             <w:r>
               <w:rPr>
-                <w:rStyle w:val="-"/>
+                <w:rStyle w:val="Hyperlink"/>
                 <w:rFonts w:ascii="Open Sans" w:hAnsi="Open Sans" w:cs="Open Sans"/>
                 <w:b/>
                 <w:bCs/>
@@ -1776,7 +1772,7 @@
         </w:p>
         <w:p>
           <w:pPr>
-            <w:pStyle w:val="20"/>
+            <w:pStyle w:val="TOC2"/>
             <w:tabs>
               <w:tab w:val="right" w:leader="dot" w:pos="9350"/>
             </w:tabs>
@@ -1791,7 +1787,7 @@
           <w:hyperlink w:anchor="_Toc40561116" w:history="1">
             <w:r>
               <w:rPr>
-                <w:rStyle w:val="-"/>
+                <w:rStyle w:val="Hyperlink"/>
                 <w:rFonts w:ascii="Open Sans" w:hAnsi="Open Sans" w:cs="Open Sans"/>
                 <w:b/>
                 <w:noProof/>
@@ -1803,7 +1799,7 @@
             </w:r>
             <w:r>
               <w:rPr>
-                <w:rStyle w:val="-"/>
+                <w:rStyle w:val="Hyperlink"/>
                 <w:rFonts w:ascii="Open Sans" w:hAnsi="Open Sans" w:cs="Open Sans"/>
                 <w:b/>
                 <w:noProof/>
@@ -1814,7 +1810,7 @@
             </w:r>
             <w:r>
               <w:rPr>
-                <w:rStyle w:val="-"/>
+                <w:rStyle w:val="Hyperlink"/>
                 <w:rFonts w:ascii="Open Sans" w:hAnsi="Open Sans" w:cs="Open Sans"/>
                 <w:b/>
                 <w:noProof/>
@@ -1897,7 +1893,7 @@
         </w:p>
         <w:p>
           <w:pPr>
-            <w:pStyle w:val="10"/>
+            <w:pStyle w:val="TOC1"/>
             <w:tabs>
               <w:tab w:val="right" w:leader="dot" w:pos="9350"/>
             </w:tabs>
@@ -1912,7 +1908,7 @@
           <w:hyperlink w:anchor="_Toc40561117" w:history="1">
             <w:r>
               <w:rPr>
-                <w:rStyle w:val="-"/>
+                <w:rStyle w:val="Hyperlink"/>
                 <w:rFonts w:ascii="Open Sans" w:hAnsi="Open Sans" w:cs="Open Sans"/>
                 <w:b/>
                 <w:noProof/>
@@ -1924,7 +1920,7 @@
             </w:r>
             <w:r>
               <w:rPr>
-                <w:rStyle w:val="-"/>
+                <w:rStyle w:val="Hyperlink"/>
                 <w:rFonts w:ascii="Open Sans" w:hAnsi="Open Sans" w:cs="Open Sans"/>
                 <w:noProof/>
                 <w:sz w:val="28"/>
@@ -1935,7 +1931,7 @@
             </w:r>
             <w:r>
               <w:rPr>
-                <w:rStyle w:val="-"/>
+                <w:rStyle w:val="Hyperlink"/>
                 <w:rFonts w:ascii="Open Sans" w:hAnsi="Open Sans" w:cs="Open Sans"/>
                 <w:b/>
                 <w:noProof/>
@@ -2018,7 +2014,7 @@
         </w:p>
         <w:p>
           <w:pPr>
-            <w:pStyle w:val="20"/>
+            <w:pStyle w:val="TOC2"/>
             <w:tabs>
               <w:tab w:val="right" w:leader="dot" w:pos="9350"/>
             </w:tabs>
@@ -2033,7 +2029,7 @@
           <w:hyperlink w:anchor="_Toc40561118" w:history="1">
             <w:r>
               <w:rPr>
-                <w:rStyle w:val="-"/>
+                <w:rStyle w:val="Hyperlink"/>
                 <w:rFonts w:ascii="Open Sans" w:hAnsi="Open Sans" w:cs="Open Sans"/>
                 <w:b/>
                 <w:noProof/>
@@ -2116,7 +2112,7 @@
         </w:p>
         <w:p>
           <w:pPr>
-            <w:pStyle w:val="20"/>
+            <w:pStyle w:val="TOC2"/>
             <w:tabs>
               <w:tab w:val="right" w:leader="dot" w:pos="9350"/>
             </w:tabs>
@@ -2131,7 +2127,7 @@
           <w:hyperlink w:anchor="_Toc40561119" w:history="1">
             <w:r>
               <w:rPr>
-                <w:rStyle w:val="-"/>
+                <w:rStyle w:val="Hyperlink"/>
                 <w:rFonts w:ascii="Open Sans" w:hAnsi="Open Sans" w:cs="Open Sans"/>
                 <w:b/>
                 <w:noProof/>
@@ -2214,7 +2210,7 @@
         </w:p>
         <w:p>
           <w:pPr>
-            <w:pStyle w:val="20"/>
+            <w:pStyle w:val="TOC2"/>
             <w:tabs>
               <w:tab w:val="right" w:leader="dot" w:pos="9350"/>
             </w:tabs>
@@ -2229,7 +2225,7 @@
           <w:hyperlink w:anchor="_Toc40561120" w:history="1">
             <w:r>
               <w:rPr>
-                <w:rStyle w:val="-"/>
+                <w:rStyle w:val="Hyperlink"/>
                 <w:rFonts w:ascii="Open Sans" w:hAnsi="Open Sans" w:cs="Open Sans"/>
                 <w:b/>
                 <w:noProof/>
@@ -2312,7 +2308,7 @@
         </w:p>
         <w:p>
           <w:pPr>
-            <w:pStyle w:val="30"/>
+            <w:pStyle w:val="TOC3"/>
             <w:tabs>
               <w:tab w:val="right" w:leader="dot" w:pos="9350"/>
             </w:tabs>
@@ -2327,7 +2323,7 @@
           <w:hyperlink w:anchor="_Toc40561121" w:history="1">
             <w:r>
               <w:rPr>
-                <w:rStyle w:val="-"/>
+                <w:rStyle w:val="Hyperlink"/>
                 <w:rFonts w:ascii="Open Sans" w:hAnsi="Open Sans" w:cs="Open Sans"/>
                 <w:b/>
                 <w:noProof/>
@@ -2410,7 +2406,7 @@
         </w:p>
         <w:p>
           <w:pPr>
-            <w:pStyle w:val="30"/>
+            <w:pStyle w:val="TOC3"/>
             <w:tabs>
               <w:tab w:val="right" w:leader="dot" w:pos="9350"/>
             </w:tabs>
@@ -2425,7 +2421,7 @@
           <w:hyperlink w:anchor="_Toc40561122" w:history="1">
             <w:r>
               <w:rPr>
-                <w:rStyle w:val="-"/>
+                <w:rStyle w:val="Hyperlink"/>
                 <w:rFonts w:ascii="Open Sans" w:hAnsi="Open Sans" w:cs="Open Sans"/>
                 <w:b/>
                 <w:noProof/>
@@ -2508,7 +2504,7 @@
         </w:p>
         <w:p>
           <w:pPr>
-            <w:pStyle w:val="20"/>
+            <w:pStyle w:val="TOC2"/>
             <w:tabs>
               <w:tab w:val="right" w:leader="dot" w:pos="9350"/>
             </w:tabs>
@@ -2521,7 +2517,7 @@
           <w:hyperlink w:anchor="_Toc40561123" w:history="1">
             <w:r>
               <w:rPr>
-                <w:rStyle w:val="-"/>
+                <w:rStyle w:val="Hyperlink"/>
                 <w:rFonts w:ascii="Open Sans" w:hAnsi="Open Sans" w:cs="Open Sans"/>
                 <w:b/>
                 <w:noProof/>
@@ -2615,7 +2611,7 @@
           </w:pPr>
           <w:r>
             <w:rPr>
-              <w:rStyle w:val="-"/>
+              <w:rStyle w:val="Hyperlink"/>
               <w:rFonts w:ascii="Open Sans" w:hAnsi="Open Sans" w:cs="Open Sans"/>
               <w:sz w:val="28"/>
               <w:szCs w:val="28"/>
@@ -2698,7 +2694,7 @@
     </w:p>
     <w:p>
       <w:pPr>
-        <w:pStyle w:val="2"/>
+        <w:pStyle w:val="Heading2"/>
         <w:tabs>
           <w:tab w:val="left" w:pos="0"/>
         </w:tabs>
@@ -2721,7 +2717,7 @@
     </w:p>
     <w:p>
       <w:pPr>
-        <w:pStyle w:val="2"/>
+        <w:pStyle w:val="Heading2"/>
         <w:tabs>
           <w:tab w:val="left" w:pos="0"/>
         </w:tabs>
@@ -2743,6 +2739,7 @@
           <w:sz w:val="28"/>
           <w:lang w:val="el-GR"/>
         </w:rPr>
+        <w:lastRenderedPageBreak/>
         <w:t>Υποσύστημα Ανακοινώσεων</w:t>
       </w:r>
       <w:bookmarkEnd w:id="3"/>
@@ -2958,8 +2955,83 @@
           <w:szCs w:val="24"/>
           <w:lang w:val="el-GR"/>
         </w:rPr>
-        <w:t xml:space="preserve">Στα αποτελέσματα της ανακοίνωσης δεν εμφανίζεται η επιθυμητή ανακοίνωση. Ο χρήστης επιλέγει να δημιουργήσει μία νέα ανακοίνωση. Εμφανίζονται οι δυνατότητες μορφοποίησης της νέας ανακοίνωσης, τόσο οι προ εγκατεστημένες όσο και οι δυνατότητες που έχει προσθέσει ο χρήστης. Παράλληλα, ο χρήστης μπορεί να ρυθμίσει το όνομα της ανακοίνωσης καθώς και το κοινό στο οποίο θα </w:t>
-      </w:r>
+        <w:t>Στα αποτελέσματα της ανακοίνωσης δεν εμφανίζεται η επιθυμητή ανακοίνωση. Ο χρήστης επιλέγει να δημιουργήσει μία νέα ανακοίνωση. Εμφανίζονται οι δυνατότητες μορφοποίησης της νέας ανακοίνωσης, τόσο οι προ εγκατεστημένες όσο και οι δυνατότητες που έχει προσθέσει ο χρήστης. Παράλληλα, ο χρήστης μπορεί να ρυθμίσει το όνομα της ανακοίνωσης καθώς και το κοινό στο οποίο θα αναρτηθεί. Με την ολοκλήρωση της ανακοίνωσης, ο χρήστης επιλέγει αν θα αποθηκεύσει την νέα ανακοίνωση. Αν αποθηκεύσει την  νέα ανακοίνωση, ο χρήστης έχει την δυνατότητα να την αναρτήσει στο επιλεγμένο κοινό.</w:t>
+      </w:r>
+    </w:p>
+    <w:p>
+      <w:pPr>
+        <w:tabs>
+          <w:tab w:val="left" w:pos="0"/>
+        </w:tabs>
+        <w:rPr>
+          <w:rFonts w:ascii="Open Sans" w:hAnsi="Open Sans" w:cs="Open Sans"/>
+          <w:sz w:val="24"/>
+          <w:szCs w:val="24"/>
+          <w:lang w:val="el-GR"/>
+        </w:rPr>
+      </w:pPr>
+    </w:p>
+    <w:p>
+      <w:pPr>
+        <w:tabs>
+          <w:tab w:val="left" w:pos="0"/>
+        </w:tabs>
+        <w:rPr>
+          <w:rFonts w:ascii="Open Sans" w:hAnsi="Open Sans" w:cs="Open Sans"/>
+          <w:b/>
+          <w:bCs/>
+          <w:sz w:val="24"/>
+          <w:szCs w:val="24"/>
+          <w:lang w:val="el-GR"/>
+        </w:rPr>
+      </w:pPr>
+      <w:r>
+        <w:rPr>
+          <w:rFonts w:ascii="Open Sans" w:hAnsi="Open Sans" w:cs="Open Sans"/>
+          <w:b/>
+          <w:bCs/>
+          <w:sz w:val="24"/>
+          <w:szCs w:val="24"/>
+          <w:lang w:val="el-GR"/>
+        </w:rPr>
+        <w:t>2</w:t>
+      </w:r>
+      <w:r>
+        <w:rPr>
+          <w:rFonts w:ascii="Open Sans" w:hAnsi="Open Sans" w:cs="Open Sans"/>
+          <w:b/>
+          <w:bCs/>
+          <w:sz w:val="24"/>
+          <w:szCs w:val="24"/>
+          <w:vertAlign w:val="superscript"/>
+          <w:lang w:val="el-GR"/>
+        </w:rPr>
+        <w:t>η</w:t>
+      </w:r>
+      <w:r>
+        <w:rPr>
+          <w:rFonts w:ascii="Open Sans" w:hAnsi="Open Sans" w:cs="Open Sans"/>
+          <w:b/>
+          <w:bCs/>
+          <w:sz w:val="24"/>
+          <w:szCs w:val="24"/>
+          <w:lang w:val="el-GR"/>
+        </w:rPr>
+        <w:t xml:space="preserve"> Εναλλακτική Ροή: Ο υπάλληλος επιθυμεί να διαγράψει μία υπάρχουσα ανακοίνωση.</w:t>
+      </w:r>
+    </w:p>
+    <w:p>
+      <w:pPr>
+        <w:tabs>
+          <w:tab w:val="left" w:pos="0"/>
+        </w:tabs>
+        <w:rPr>
+          <w:rFonts w:ascii="Open Sans" w:hAnsi="Open Sans" w:cs="Open Sans"/>
+          <w:sz w:val="24"/>
+          <w:szCs w:val="24"/>
+          <w:lang w:val="el-GR"/>
+        </w:rPr>
+      </w:pPr>
       <w:r>
         <w:rPr>
           <w:rFonts w:ascii="Open Sans" w:hAnsi="Open Sans" w:cs="Open Sans"/>
@@ -2968,46 +3040,46 @@
           <w:lang w:val="el-GR"/>
         </w:rPr>
         <w:lastRenderedPageBreak/>
-        <w:t>αναρτηθεί. Με την ολοκλήρωση της ανακοίνωσης, ο χρήστης επιλέγει αν θα αποθηκεύσει την νέα ανακοίνωση. Αν αποθηκεύσει την  νέα ανακοίνωση, ο χρήστης έχει την δυνατότητα να την αναρτήσει στο επιλεγμένο κοινό.</w:t>
-      </w:r>
-    </w:p>
-    <w:p>
-      <w:pPr>
-        <w:tabs>
-          <w:tab w:val="left" w:pos="0"/>
-        </w:tabs>
-        <w:rPr>
-          <w:rFonts w:ascii="Open Sans" w:hAnsi="Open Sans" w:cs="Open Sans"/>
-          <w:sz w:val="24"/>
-          <w:szCs w:val="24"/>
-          <w:lang w:val="el-GR"/>
-        </w:rPr>
-      </w:pPr>
-    </w:p>
-    <w:p>
-      <w:pPr>
-        <w:tabs>
-          <w:tab w:val="left" w:pos="0"/>
-        </w:tabs>
-        <w:rPr>
-          <w:rFonts w:ascii="Open Sans" w:hAnsi="Open Sans" w:cs="Open Sans"/>
-          <w:b/>
-          <w:bCs/>
-          <w:sz w:val="24"/>
-          <w:szCs w:val="24"/>
-          <w:lang w:val="el-GR"/>
-        </w:rPr>
-      </w:pPr>
-      <w:r>
-        <w:rPr>
-          <w:rFonts w:ascii="Open Sans" w:hAnsi="Open Sans" w:cs="Open Sans"/>
-          <w:b/>
-          <w:bCs/>
-          <w:sz w:val="24"/>
-          <w:szCs w:val="24"/>
-          <w:lang w:val="el-GR"/>
-        </w:rPr>
-        <w:t>2</w:t>
+        <w:t xml:space="preserve">Ο υπάλληλος επιλέγει να διαγράψει μία υπάρχουσα ανακοίνωση. Αν η ανακοίνωση δεν έχει αναρτηθεί, ο χρήστης μπορεί να την διαγράψει από το σύστημα, μετά από την επιβεβαίωση της επιλογής του. Αν η ανακοίνωση έχει ήδη αναρτηθεί, ο χρήστης ενημερώνεται ότι η διαγραφή της δεν είναι δυνατή. </w:t>
+      </w:r>
+    </w:p>
+    <w:p>
+      <w:pPr>
+        <w:tabs>
+          <w:tab w:val="left" w:pos="0"/>
+        </w:tabs>
+        <w:rPr>
+          <w:rFonts w:ascii="Open Sans" w:hAnsi="Open Sans" w:cs="Open Sans"/>
+          <w:sz w:val="24"/>
+          <w:szCs w:val="24"/>
+          <w:lang w:val="el-GR"/>
+        </w:rPr>
+      </w:pPr>
+    </w:p>
+    <w:p>
+      <w:pPr>
+        <w:tabs>
+          <w:tab w:val="left" w:pos="0"/>
+        </w:tabs>
+        <w:rPr>
+          <w:rFonts w:ascii="Open Sans" w:hAnsi="Open Sans" w:cs="Open Sans"/>
+          <w:b/>
+          <w:bCs/>
+          <w:sz w:val="24"/>
+          <w:szCs w:val="24"/>
+          <w:lang w:val="el-GR"/>
+        </w:rPr>
+      </w:pPr>
+      <w:r>
+        <w:rPr>
+          <w:rFonts w:ascii="Open Sans" w:hAnsi="Open Sans" w:cs="Open Sans"/>
+          <w:b/>
+          <w:bCs/>
+          <w:sz w:val="24"/>
+          <w:szCs w:val="24"/>
+          <w:lang w:val="el-GR"/>
+        </w:rPr>
+        <w:t>3</w:t>
       </w:r>
       <w:r>
         <w:rPr>
@@ -3030,90 +3102,6 @@
           <w:szCs w:val="24"/>
           <w:lang w:val="el-GR"/>
         </w:rPr>
-        <w:t xml:space="preserve"> Εναλλακτική Ροή: Ο υπάλληλος επιθυμεί να διαγράψει μία υπάρχουσα ανακοίνωση.</w:t>
-      </w:r>
-    </w:p>
-    <w:p>
-      <w:pPr>
-        <w:tabs>
-          <w:tab w:val="left" w:pos="0"/>
-        </w:tabs>
-        <w:rPr>
-          <w:rFonts w:ascii="Open Sans" w:hAnsi="Open Sans" w:cs="Open Sans"/>
-          <w:sz w:val="24"/>
-          <w:szCs w:val="24"/>
-          <w:lang w:val="el-GR"/>
-        </w:rPr>
-      </w:pPr>
-      <w:r>
-        <w:rPr>
-          <w:rFonts w:ascii="Open Sans" w:hAnsi="Open Sans" w:cs="Open Sans"/>
-          <w:sz w:val="24"/>
-          <w:szCs w:val="24"/>
-          <w:lang w:val="el-GR"/>
-        </w:rPr>
-        <w:t xml:space="preserve">Ο υπάλληλος επιλέγει να διαγράψει μία υπάρχουσα ανακοίνωση. Αν η ανακοίνωση δεν έχει αναρτηθεί, ο χρήστης μπορεί να την διαγράψει από το σύστημα, μετά από την επιβεβαίωση της επιλογής του. Αν η ανακοίνωση έχει ήδη αναρτηθεί, ο χρήστης ενημερώνεται ότι η διαγραφή της δεν είναι δυνατή. </w:t>
-      </w:r>
-    </w:p>
-    <w:p>
-      <w:pPr>
-        <w:tabs>
-          <w:tab w:val="left" w:pos="0"/>
-        </w:tabs>
-        <w:rPr>
-          <w:rFonts w:ascii="Open Sans" w:hAnsi="Open Sans" w:cs="Open Sans"/>
-          <w:sz w:val="24"/>
-          <w:szCs w:val="24"/>
-          <w:lang w:val="el-GR"/>
-        </w:rPr>
-      </w:pPr>
-    </w:p>
-    <w:p>
-      <w:pPr>
-        <w:tabs>
-          <w:tab w:val="left" w:pos="0"/>
-        </w:tabs>
-        <w:rPr>
-          <w:rFonts w:ascii="Open Sans" w:hAnsi="Open Sans" w:cs="Open Sans"/>
-          <w:b/>
-          <w:bCs/>
-          <w:sz w:val="24"/>
-          <w:szCs w:val="24"/>
-          <w:lang w:val="el-GR"/>
-        </w:rPr>
-      </w:pPr>
-      <w:r>
-        <w:rPr>
-          <w:rFonts w:ascii="Open Sans" w:hAnsi="Open Sans" w:cs="Open Sans"/>
-          <w:b/>
-          <w:bCs/>
-          <w:sz w:val="24"/>
-          <w:szCs w:val="24"/>
-          <w:lang w:val="el-GR"/>
-        </w:rPr>
-        <w:t>3</w:t>
-      </w:r>
-      <w:r>
-        <w:rPr>
-          <w:rFonts w:ascii="Open Sans" w:hAnsi="Open Sans" w:cs="Open Sans"/>
-          <w:b/>
-          <w:bCs/>
-          <w:sz w:val="24"/>
-          <w:szCs w:val="24"/>
-          <w:vertAlign w:val="superscript"/>
-          <w:lang w:val="el-GR"/>
-        </w:rPr>
-        <w:t>η</w:t>
-      </w:r>
-      <w:r>
-        <w:rPr>
-          <w:rFonts w:ascii="Open Sans" w:hAnsi="Open Sans" w:cs="Open Sans"/>
-          <w:b/>
-          <w:bCs/>
-          <w:sz w:val="24"/>
-          <w:szCs w:val="24"/>
-          <w:lang w:val="el-GR"/>
-        </w:rPr>
         <w:t xml:space="preserve"> Εναλλακτική Ροή: Ο υπάλληλος επιθυμεί να αναρτήσει μία υπάρχουσα ανακοίνωση.</w:t>
       </w:r>
     </w:p>
@@ -3247,7 +3235,7 @@
     </w:p>
     <w:p>
       <w:pPr>
-        <w:pStyle w:val="2"/>
+        <w:pStyle w:val="Heading2"/>
         <w:ind w:left="360"/>
         <w:jc w:val="center"/>
         <w:rPr>
@@ -3267,7 +3255,6 @@
           <w:sz w:val="28"/>
           <w:lang w:val="el-GR"/>
         </w:rPr>
-        <w:lastRenderedPageBreak/>
         <w:t>Υποσύστημα Προφίλ Αναζήτησης και Συνομιλίας</w:t>
       </w:r>
       <w:bookmarkEnd w:id="4"/>
@@ -3291,6 +3278,7 @@
         <w:rPr>
           <w:noProof/>
         </w:rPr>
+        <w:lastRenderedPageBreak/>
         <w:drawing>
           <wp:inline distT="0" distB="0" distL="0" distR="0" wp14:anchorId="306A2762" wp14:editId="7A64A8BD">
             <wp:extent cx="5943600" cy="5245100"/>
@@ -3393,17 +3381,7 @@
           <w:szCs w:val="24"/>
           <w:lang w:val="el-GR"/>
         </w:rPr>
-        <w:t xml:space="preserve">Από την αρχική οθόνη, χρήστης επιλεγεί να μεταβεί στην  συνομιλία. Το σύστημα τον μεταφέρει στις συνομιλίες. Ο χρήστης επιλεγεί να αναζητήσει το άτομο με το οποίο θέλει να συνομιλήσει, χρησιμοποιώντας το όνομα του ατόμου προς αναζήτηση. Το σύστημα του επιστρέφει τους χρήστες με παρόμοιο όνομα με την αναζήτηση του. Ο χρήστης επιλεγεί να μεταβεί στην συνομιλία του με έναν από τους χρήστες που του επέστρεψε το σύστημα. Το σύστημα τον οδηγεί στην </w:t>
-      </w:r>
-      <w:r>
-        <w:rPr>
-          <w:rFonts w:ascii="Open Sans" w:hAnsi="Open Sans" w:cs="Open Sans"/>
-          <w:sz w:val="24"/>
-          <w:szCs w:val="24"/>
-          <w:lang w:val="el-GR"/>
-        </w:rPr>
-        <w:lastRenderedPageBreak/>
-        <w:t>συνομιλία του με τον χρήστη. Ο χρήστης εισάγει και στέλνει το μήνυμα του. Το σύστημα αποστέλλει το μήνυμα του. Ο χρήστης επιλεγεί επιστροφή στην αρχική οθόνη. Το σύστημα τον οδηγεί στην αρχική οθόνη.</w:t>
+        <w:t>Από την αρχική οθόνη, χρήστης επιλεγεί να μεταβεί στην  συνομιλία. Το σύστημα τον μεταφέρει στις συνομιλίες. Ο χρήστης επιλεγεί να αναζητήσει το άτομο με το οποίο θέλει να συνομιλήσει, χρησιμοποιώντας το όνομα του ατόμου προς αναζήτηση. Το σύστημα του επιστρέφει τους χρήστες με παρόμοιο όνομα με την αναζήτηση του. Ο χρήστης επιλεγεί να μεταβεί στην συνομιλία του με έναν από τους χρήστες που του επέστρεψε το σύστημα. Το σύστημα τον οδηγεί στην συνομιλία του με τον χρήστη. Ο χρήστης εισάγει και στέλνει το μήνυμα του. Το σύστημα αποστέλλει το μήνυμα του. Ο χρήστης επιλεγεί επιστροφή στην αρχική οθόνη. Το σύστημα τον οδηγεί στην αρχική οθόνη.</w:t>
       </w:r>
       <w:r>
         <w:rPr>
@@ -3459,6 +3437,7 @@
           <w:szCs w:val="24"/>
           <w:lang w:val="el-GR"/>
         </w:rPr>
+        <w:lastRenderedPageBreak/>
         <w:t>1</w:t>
       </w:r>
       <w:r>
@@ -4068,7 +4047,17 @@
           <w:szCs w:val="24"/>
           <w:lang w:val="el-GR"/>
         </w:rPr>
-        <w:t>ν πηγαίνει στο προφίλ του και ελέγχει ποια στοιχεία μπορεί να δει ο χρήστης. Ο χρήστης βλέπει τα  βασικά (Ονοματεπώνυμο, στοιχεία επικοινωνίας , φωτογραφία, θέση εργασίας, από ποτέ είναι στην εταιρεία)  στοιχεία του αλλού χρήστη.  Ο χρήστης επιλεγεί επιστροφή στην αρχική οθόνη. Το σύστημα τον οδηγεί στην αρχική οθόνη.</w:t>
+        <w:t xml:space="preserve">ν πηγαίνει στο προφίλ του και ελέγχει ποια στοιχεία μπορεί να δει ο χρήστης. Ο χρήστης βλέπει τα  βασικά (Ονοματεπώνυμο, </w:t>
+      </w:r>
+      <w:r>
+        <w:rPr>
+          <w:rFonts w:ascii="Open Sans" w:hAnsi="Open Sans" w:cs="Open Sans"/>
+          <w:sz w:val="24"/>
+          <w:szCs w:val="24"/>
+          <w:lang w:val="el-GR"/>
+        </w:rPr>
+        <w:lastRenderedPageBreak/>
+        <w:t>στοιχεία επικοινωνίας , φωτογραφία, θέση εργασίας, από ποτέ είναι στην εταιρεία)  στοιχεία του αλλού χρήστη.  Ο χρήστης επιλεγεί επιστροφή στην αρχική οθόνη. Το σύστημα τον οδηγεί στην αρχική οθόνη.</w:t>
       </w:r>
     </w:p>
     <w:p>
@@ -4261,7 +4250,7 @@
     </w:p>
     <w:p>
       <w:pPr>
-        <w:pStyle w:val="2"/>
+        <w:pStyle w:val="Heading2"/>
         <w:tabs>
           <w:tab w:val="left" w:pos="0"/>
         </w:tabs>
@@ -4287,7 +4276,6 @@
           <w:szCs w:val="24"/>
           <w:lang w:val="el-GR"/>
         </w:rPr>
-        <w:lastRenderedPageBreak/>
         <w:t>Υποσύστημα Αποθετηρίου</w:t>
       </w:r>
       <w:bookmarkEnd w:id="5"/>
@@ -4399,7 +4387,7 @@
     </w:p>
     <w:p>
       <w:pPr>
-        <w:pStyle w:val="a5"/>
+        <w:pStyle w:val="ListParagraph"/>
         <w:tabs>
           <w:tab w:val="left" w:pos="0"/>
         </w:tabs>
@@ -4634,7 +4622,6 @@
           <w:szCs w:val="24"/>
           <w:lang w:val="el-GR"/>
         </w:rPr>
-        <w:lastRenderedPageBreak/>
         <w:t>Ο χρήστης επιλέγει να κάνει αναζήτηση στα αρχεία του. Πληκτρολογεί το όνομα του αρχείου και το σύστημα εμφανίζει προτάσεις με αρχεία που έχουν παρόμοιο όνομα με αυτό που αναζητεί ο υπάλληλος και επιλέγει το αρχείο που επιθυμεί. Στην συνέχεια το σύστημα εμφανίζει το αρχείο. Ο χρήστης κλείνει το αρχείο. Το σύστημα εμφανίζει την οθόνη του Αποθετηρίου.</w:t>
       </w:r>
     </w:p>
@@ -4900,7 +4887,7 @@
     </w:p>
     <w:p>
       <w:pPr>
-        <w:pStyle w:val="2"/>
+        <w:pStyle w:val="Heading2"/>
         <w:tabs>
           <w:tab w:val="left" w:pos="0"/>
         </w:tabs>
@@ -4925,7 +4912,6 @@
           <w:szCs w:val="24"/>
           <w:lang w:val="el-GR"/>
         </w:rPr>
-        <w:lastRenderedPageBreak/>
         <w:t>Υποσύστημα Ημερολογίου</w:t>
       </w:r>
       <w:bookmarkEnd w:id="6"/>
@@ -5070,6 +5056,7 @@
           <w:szCs w:val="24"/>
           <w:lang w:val="el-GR"/>
         </w:rPr>
+        <w:lastRenderedPageBreak/>
         <w:t>Ο υπάλληλος επιλέγει το Ημερολόγιο. Εμφανίζονται δύο ημερολόγια, το προσωπικό και το δημόσιο. Ο χρήστης επιλέγει το προσωπικό. Εμφανίζεται το προσωπικό ημερολόγιο. Επιλέγει μια μέρα από το ημερολόγιο. Ο υπάλληλος έχει την δυνατότητα να επεξεργαστεί ή να διαγράψει και επιλέγει να την επεξεργαστεί. Εισάγει μια νέα καταχώρηση. Στην συνέχεια επιλέγει την αποθήκευση του. Το σύστημα εμφανίζει το προσωπικό ημερολόγιο με αποθηκευμένη την νέα καταχώρηση.</w:t>
       </w:r>
     </w:p>
@@ -5182,7 +5169,6 @@
           <w:szCs w:val="24"/>
           <w:lang w:val="el-GR"/>
         </w:rPr>
-        <w:lastRenderedPageBreak/>
         <w:t>Ο υπάλληλος επιλέγει να διαγράψει μια καταχώρηση και επιβεβαιώνει την διαγραφή. Στην συνέχεια επιλέγει την αποθήκευση του ημερολογίου. Το σύστημα εμφανίζει το προσωπικό ημερολόγιο με διαγραμμένη την καταχώρηση.</w:t>
       </w:r>
       <w:bookmarkStart w:id="8" w:name="_Hlk38714909"/>
@@ -5536,12 +5522,22 @@
           <w:szCs w:val="24"/>
           <w:lang w:val="el-GR"/>
         </w:rPr>
-        <w:t>Ο χρήστης επιλέγει το δημόσιο ημερολόγιο. Εμφανίζεται το δημόσιο ημερολόγιο. Επιλέγει μια μέρα από το ημερολόγιο και επιλέγει να το επεξεργαστεί. Εισάγει μια νέα καταχώρηση και στην συνέχεια επιλέγει την αποθήκευση της. Το σύστημα με εμφάνιση παραθύρου ρωτά τον χρήστη αν θέλει να σταλεί ειδοποίηση στους χρήστες. Ο χρήστης επιβεβαιώνει ή όχι την αποστολή ειδοποίησης. Το σύστημα εμφανίζει το δημόσιο ημερολόγιο με αποθηκευμένη την νέα καταχώρηση.</w:t>
-      </w:r>
-    </w:p>
-    <w:p>
-      <w:pPr>
-        <w:pStyle w:val="2"/>
+        <w:t xml:space="preserve">Ο χρήστης επιλέγει το δημόσιο ημερολόγιο. Εμφανίζεται το δημόσιο ημερολόγιο. Επιλέγει μια μέρα από το ημερολόγιο και επιλέγει να το επεξεργαστεί. Εισάγει μια νέα καταχώρηση και στην συνέχεια επιλέγει την αποθήκευση της. Το σύστημα με εμφάνιση παραθύρου ρωτά τον χρήστη αν θέλει να σταλεί ειδοποίηση στους χρήστες. Ο χρήστης επιβεβαιώνει ή όχι την </w:t>
+      </w:r>
+      <w:r>
+        <w:rPr>
+          <w:rFonts w:ascii="Open Sans" w:hAnsi="Open Sans" w:cs="Open Sans"/>
+          <w:sz w:val="24"/>
+          <w:szCs w:val="24"/>
+          <w:lang w:val="el-GR"/>
+        </w:rPr>
+        <w:lastRenderedPageBreak/>
+        <w:t>αποστολή ειδοποίησης. Το σύστημα εμφανίζει το δημόσιο ημερολόγιο με αποθηκευμένη την νέα καταχώρηση.</w:t>
+      </w:r>
+    </w:p>
+    <w:p>
+      <w:pPr>
+        <w:pStyle w:val="Heading2"/>
         <w:tabs>
           <w:tab w:val="left" w:pos="0"/>
         </w:tabs>
@@ -5567,7 +5563,6 @@
           <w:szCs w:val="24"/>
           <w:lang w:val="el-GR"/>
         </w:rPr>
-        <w:lastRenderedPageBreak/>
         <w:t xml:space="preserve">Υποσύστημα </w:t>
       </w:r>
       <w:r>
@@ -6102,7 +6097,7 @@
     </w:p>
     <w:p>
       <w:pPr>
-        <w:pStyle w:val="a6"/>
+        <w:pStyle w:val="Header"/>
         <w:tabs>
           <w:tab w:val="left" w:pos="0"/>
         </w:tabs>
@@ -6205,45 +6200,174 @@
     </w:p>
     <w:p>
       <w:pPr>
-        <w:pStyle w:val="a6"/>
-        <w:tabs>
-          <w:tab w:val="left" w:pos="0"/>
-        </w:tabs>
-        <w:rPr>
-          <w:rFonts w:ascii="Open Sans" w:hAnsi="Open Sans" w:cs="Open Sans"/>
-          <w:b/>
-          <w:bCs/>
-          <w:sz w:val="24"/>
-          <w:szCs w:val="24"/>
-          <w:lang w:val="el-GR"/>
-        </w:rPr>
-      </w:pPr>
-    </w:p>
-    <w:p>
-      <w:pPr>
-        <w:tabs>
-          <w:tab w:val="left" w:pos="0"/>
-        </w:tabs>
-        <w:rPr>
-          <w:rFonts w:ascii="Open Sans" w:hAnsi="Open Sans" w:cs="Open Sans"/>
-          <w:sz w:val="24"/>
-          <w:szCs w:val="24"/>
-          <w:lang w:val="el-GR"/>
-        </w:rPr>
-      </w:pPr>
-      <w:r>
-        <w:rPr>
-          <w:rFonts w:ascii="Open Sans" w:hAnsi="Open Sans" w:cs="Open Sans"/>
+        <w:pStyle w:val="Header"/>
+        <w:tabs>
+          <w:tab w:val="left" w:pos="0"/>
+        </w:tabs>
+        <w:rPr>
+          <w:rFonts w:ascii="Open Sans" w:hAnsi="Open Sans" w:cs="Open Sans"/>
+          <w:b/>
+          <w:bCs/>
+          <w:sz w:val="24"/>
+          <w:szCs w:val="24"/>
+          <w:lang w:val="el-GR"/>
+        </w:rPr>
+      </w:pPr>
+    </w:p>
+    <w:p>
+      <w:pPr>
+        <w:tabs>
+          <w:tab w:val="left" w:pos="0"/>
+        </w:tabs>
+        <w:rPr>
+          <w:rFonts w:ascii="Open Sans" w:hAnsi="Open Sans" w:cs="Open Sans"/>
+          <w:sz w:val="24"/>
+          <w:szCs w:val="24"/>
+          <w:lang w:val="el-GR"/>
+        </w:rPr>
+      </w:pPr>
+      <w:r>
+        <w:rPr>
+          <w:rFonts w:ascii="Open Sans" w:hAnsi="Open Sans" w:cs="Open Sans"/>
+          <w:sz w:val="24"/>
+          <w:szCs w:val="24"/>
+          <w:lang w:val="el-GR"/>
+        </w:rPr>
+        <w:t xml:space="preserve">Χρησιμοποιώντας την επιλογή αναζήτησης, αναζητά την </w:t>
+      </w:r>
+      <w:r>
+        <w:rPr>
+          <w:rFonts w:ascii="Open Sans" w:hAnsi="Open Sans" w:cs="Open Sans"/>
+          <w:sz w:val="24"/>
+          <w:szCs w:val="24"/>
+        </w:rPr>
+        <w:t>To</w:t>
+      </w:r>
+      <w:r>
+        <w:rPr>
+          <w:rFonts w:ascii="Open Sans" w:hAnsi="Open Sans" w:cs="Open Sans"/>
+          <w:sz w:val="24"/>
+          <w:szCs w:val="24"/>
+          <w:lang w:val="el-GR"/>
+        </w:rPr>
+        <w:t xml:space="preserve"> - </w:t>
+      </w:r>
+      <w:r>
+        <w:rPr>
+          <w:rFonts w:ascii="Open Sans" w:hAnsi="Open Sans" w:cs="Open Sans"/>
+          <w:sz w:val="24"/>
+          <w:szCs w:val="24"/>
+        </w:rPr>
+        <w:t>Do</w:t>
+      </w:r>
+      <w:r>
+        <w:rPr>
+          <w:rFonts w:ascii="Open Sans" w:hAnsi="Open Sans" w:cs="Open Sans"/>
+          <w:sz w:val="24"/>
+          <w:szCs w:val="24"/>
+          <w:lang w:val="el-GR"/>
+        </w:rPr>
+        <w:t xml:space="preserve"> Λίστα που επιθυμεί να προβάλει. Εμφανίζονται οι καταχωρίσεις της </w:t>
+      </w:r>
+      <w:r>
+        <w:rPr>
+          <w:rFonts w:ascii="Open Sans" w:hAnsi="Open Sans" w:cs="Open Sans"/>
+          <w:sz w:val="24"/>
+          <w:szCs w:val="24"/>
+        </w:rPr>
+        <w:t>To</w:t>
+      </w:r>
+      <w:r>
+        <w:rPr>
+          <w:rFonts w:ascii="Open Sans" w:hAnsi="Open Sans" w:cs="Open Sans"/>
+          <w:sz w:val="24"/>
+          <w:szCs w:val="24"/>
+          <w:lang w:val="el-GR"/>
+        </w:rPr>
+        <w:t xml:space="preserve"> – </w:t>
+      </w:r>
+      <w:r>
+        <w:rPr>
+          <w:rFonts w:ascii="Open Sans" w:hAnsi="Open Sans" w:cs="Open Sans"/>
+          <w:sz w:val="24"/>
+          <w:szCs w:val="24"/>
+        </w:rPr>
+        <w:t>Do</w:t>
+      </w:r>
+      <w:r>
+        <w:rPr>
+          <w:rFonts w:ascii="Open Sans" w:hAnsi="Open Sans" w:cs="Open Sans"/>
+          <w:sz w:val="24"/>
+          <w:szCs w:val="24"/>
+          <w:lang w:val="el-GR"/>
+        </w:rPr>
+        <w:t xml:space="preserve"> λίστας, χωρίς δυνατότητα επεξεργασίας.</w:t>
+      </w:r>
+    </w:p>
+    <w:p>
+      <w:pPr>
+        <w:pStyle w:val="Header"/>
+        <w:tabs>
+          <w:tab w:val="left" w:pos="0"/>
+        </w:tabs>
+        <w:rPr>
+          <w:rFonts w:ascii="Open Sans" w:hAnsi="Open Sans" w:cs="Open Sans"/>
+          <w:sz w:val="24"/>
+          <w:szCs w:val="24"/>
+          <w:lang w:val="el-GR"/>
+        </w:rPr>
+      </w:pPr>
+      <w:r>
+        <w:rPr>
+          <w:rFonts w:ascii="Open Sans" w:hAnsi="Open Sans" w:cs="Open Sans"/>
+          <w:b/>
+          <w:bCs/>
           <w:sz w:val="24"/>
           <w:szCs w:val="24"/>
           <w:lang w:val="el-GR"/>
         </w:rPr>
         <w:lastRenderedPageBreak/>
-        <w:t xml:space="preserve">Χρησιμοποιώντας την επιλογή αναζήτησης, αναζητά την </w:t>
-      </w:r>
-      <w:r>
-        <w:rPr>
-          <w:rFonts w:ascii="Open Sans" w:hAnsi="Open Sans" w:cs="Open Sans"/>
+        <w:br/>
+      </w:r>
+      <w:r>
+        <w:rPr>
+          <w:rFonts w:ascii="Open Sans" w:hAnsi="Open Sans" w:cs="Open Sans"/>
+          <w:b/>
+          <w:bCs/>
+          <w:sz w:val="24"/>
+          <w:szCs w:val="24"/>
+          <w:lang w:val="el-GR"/>
+        </w:rPr>
+        <w:t>3</w:t>
+      </w:r>
+      <w:r>
+        <w:rPr>
+          <w:rFonts w:ascii="Open Sans" w:hAnsi="Open Sans" w:cs="Open Sans"/>
+          <w:b/>
+          <w:bCs/>
+          <w:sz w:val="24"/>
+          <w:szCs w:val="24"/>
+          <w:vertAlign w:val="superscript"/>
+          <w:lang w:val="el-GR"/>
+        </w:rPr>
+        <w:t>η</w:t>
+      </w:r>
+      <w:r>
+        <w:rPr>
+          <w:rFonts w:ascii="Open Sans" w:hAnsi="Open Sans" w:cs="Open Sans"/>
+          <w:b/>
+          <w:bCs/>
+          <w:sz w:val="24"/>
+          <w:szCs w:val="24"/>
+          <w:lang w:val="el-GR"/>
+        </w:rPr>
+        <w:t xml:space="preserve"> Εναλλακτική Ροή: Ο υπάλληλος επιθυμεί να επεξεργαστεί τις καταχωρίσεις που περιέχονται σε μία υπάρχουσα </w:t>
+      </w:r>
+      <w:r>
+        <w:rPr>
+          <w:rFonts w:ascii="Open Sans" w:hAnsi="Open Sans" w:cs="Open Sans"/>
+          <w:b/>
+          <w:bCs/>
           <w:sz w:val="24"/>
           <w:szCs w:val="24"/>
         </w:rPr>
@@ -6252,15 +6376,19 @@
       <w:r>
         <w:rPr>
           <w:rFonts w:ascii="Open Sans" w:hAnsi="Open Sans" w:cs="Open Sans"/>
-          <w:sz w:val="24"/>
-          <w:szCs w:val="24"/>
-          <w:lang w:val="el-GR"/>
-        </w:rPr>
-        <w:t xml:space="preserve"> - </w:t>
-      </w:r>
-      <w:r>
-        <w:rPr>
-          <w:rFonts w:ascii="Open Sans" w:hAnsi="Open Sans" w:cs="Open Sans"/>
+          <w:b/>
+          <w:bCs/>
+          <w:sz w:val="24"/>
+          <w:szCs w:val="24"/>
+          <w:lang w:val="el-GR"/>
+        </w:rPr>
+        <w:t xml:space="preserve"> – </w:t>
+      </w:r>
+      <w:r>
+        <w:rPr>
+          <w:rFonts w:ascii="Open Sans" w:hAnsi="Open Sans" w:cs="Open Sans"/>
+          <w:b/>
+          <w:bCs/>
           <w:sz w:val="24"/>
           <w:szCs w:val="24"/>
         </w:rPr>
@@ -6269,11 +6397,49 @@
       <w:r>
         <w:rPr>
           <w:rFonts w:ascii="Open Sans" w:hAnsi="Open Sans" w:cs="Open Sans"/>
-          <w:sz w:val="24"/>
-          <w:szCs w:val="24"/>
-          <w:lang w:val="el-GR"/>
-        </w:rPr>
-        <w:t xml:space="preserve"> Λίστα που επιθυμεί να προβάλει. Εμφανίζονται οι καταχωρίσεις της </w:t>
+          <w:b/>
+          <w:bCs/>
+          <w:sz w:val="24"/>
+          <w:szCs w:val="24"/>
+          <w:lang w:val="el-GR"/>
+        </w:rPr>
+        <w:t xml:space="preserve"> λίστα.</w:t>
+      </w:r>
+    </w:p>
+    <w:p>
+      <w:pPr>
+        <w:pStyle w:val="Header"/>
+        <w:tabs>
+          <w:tab w:val="left" w:pos="0"/>
+        </w:tabs>
+        <w:rPr>
+          <w:rFonts w:ascii="Open Sans" w:hAnsi="Open Sans" w:cs="Open Sans"/>
+          <w:sz w:val="24"/>
+          <w:szCs w:val="24"/>
+          <w:lang w:val="el-GR"/>
+        </w:rPr>
+      </w:pPr>
+    </w:p>
+    <w:p>
+      <w:pPr>
+        <w:tabs>
+          <w:tab w:val="left" w:pos="0"/>
+        </w:tabs>
+        <w:rPr>
+          <w:rFonts w:ascii="Open Sans" w:hAnsi="Open Sans" w:cs="Open Sans"/>
+          <w:sz w:val="24"/>
+          <w:szCs w:val="24"/>
+          <w:lang w:val="el-GR"/>
+        </w:rPr>
+      </w:pPr>
+      <w:r>
+        <w:rPr>
+          <w:rFonts w:ascii="Open Sans" w:hAnsi="Open Sans" w:cs="Open Sans"/>
+          <w:sz w:val="24"/>
+          <w:szCs w:val="24"/>
+          <w:lang w:val="el-GR"/>
+        </w:rPr>
+        <w:t xml:space="preserve">Έπειτα, ο υπάλληλος επιλέγει την δυνατότητα επεξεργασίας καταχωρίσεων της </w:t>
       </w:r>
       <w:r>
         <w:rPr>
@@ -6307,17 +6473,87 @@
           <w:szCs w:val="24"/>
           <w:lang w:val="el-GR"/>
         </w:rPr>
-        <w:t xml:space="preserve"> λίστας, χωρίς δυνατότητα επεξεργασίας.</w:t>
-      </w:r>
-    </w:p>
-    <w:p>
-      <w:pPr>
-        <w:pStyle w:val="a6"/>
-        <w:tabs>
-          <w:tab w:val="left" w:pos="0"/>
-        </w:tabs>
-        <w:rPr>
-          <w:rFonts w:ascii="Open Sans" w:hAnsi="Open Sans" w:cs="Open Sans"/>
+        <w:t xml:space="preserve"> Λίστας. Εμφανίζονται οι καταχωρίσεις της </w:t>
+      </w:r>
+      <w:r>
+        <w:rPr>
+          <w:rFonts w:ascii="Open Sans" w:hAnsi="Open Sans" w:cs="Open Sans"/>
+          <w:sz w:val="24"/>
+          <w:szCs w:val="24"/>
+        </w:rPr>
+        <w:t>To</w:t>
+      </w:r>
+      <w:r>
+        <w:rPr>
+          <w:rFonts w:ascii="Open Sans" w:hAnsi="Open Sans" w:cs="Open Sans"/>
+          <w:sz w:val="24"/>
+          <w:szCs w:val="24"/>
+          <w:lang w:val="el-GR"/>
+        </w:rPr>
+        <w:t xml:space="preserve"> – </w:t>
+      </w:r>
+      <w:r>
+        <w:rPr>
+          <w:rFonts w:ascii="Open Sans" w:hAnsi="Open Sans" w:cs="Open Sans"/>
+          <w:sz w:val="24"/>
+          <w:szCs w:val="24"/>
+        </w:rPr>
+        <w:t>Do</w:t>
+      </w:r>
+      <w:r>
+        <w:rPr>
+          <w:rFonts w:ascii="Open Sans" w:hAnsi="Open Sans" w:cs="Open Sans"/>
+          <w:sz w:val="24"/>
+          <w:szCs w:val="24"/>
+          <w:lang w:val="el-GR"/>
+        </w:rPr>
+        <w:t xml:space="preserve"> λίστας, καθώς και οι δυνατότητες επεξεργασίας αυτών. Ο χρήστης επιλέγει να επεξεργαστεί μία υπάρχουσα καταχώρηση, να διαγράψει μία υπάρχουσα ή να δημιουργήσει μία νέα. Με την ολοκλήρωση της επεξεργασίας των καταχωρίσεων της </w:t>
+      </w:r>
+      <w:r>
+        <w:rPr>
+          <w:rFonts w:ascii="Open Sans" w:hAnsi="Open Sans" w:cs="Open Sans"/>
+          <w:sz w:val="24"/>
+          <w:szCs w:val="24"/>
+        </w:rPr>
+        <w:t>To</w:t>
+      </w:r>
+      <w:r>
+        <w:rPr>
+          <w:rFonts w:ascii="Open Sans" w:hAnsi="Open Sans" w:cs="Open Sans"/>
+          <w:sz w:val="24"/>
+          <w:szCs w:val="24"/>
+          <w:lang w:val="el-GR"/>
+        </w:rPr>
+        <w:t xml:space="preserve"> – </w:t>
+      </w:r>
+      <w:r>
+        <w:rPr>
+          <w:rFonts w:ascii="Open Sans" w:hAnsi="Open Sans" w:cs="Open Sans"/>
+          <w:sz w:val="24"/>
+          <w:szCs w:val="24"/>
+        </w:rPr>
+        <w:t>Do</w:t>
+      </w:r>
+      <w:r>
+        <w:rPr>
+          <w:rFonts w:ascii="Open Sans" w:hAnsi="Open Sans" w:cs="Open Sans"/>
+          <w:sz w:val="24"/>
+          <w:szCs w:val="24"/>
+          <w:lang w:val="el-GR"/>
+        </w:rPr>
+        <w:t xml:space="preserve"> Λίστας, ο χρήστης επιλέγει αν θέλει να αποθηκεύσει τις αλλαγές.</w:t>
+      </w:r>
+    </w:p>
+    <w:p>
+      <w:pPr>
+        <w:pStyle w:val="Header"/>
+        <w:tabs>
+          <w:tab w:val="left" w:pos="0"/>
+        </w:tabs>
+        <w:rPr>
+          <w:rFonts w:ascii="Open Sans" w:hAnsi="Open Sans" w:cs="Open Sans"/>
+          <w:b/>
+          <w:bCs/>
           <w:sz w:val="24"/>
           <w:szCs w:val="24"/>
           <w:lang w:val="el-GR"/>
@@ -6343,7 +6579,7 @@
           <w:szCs w:val="24"/>
           <w:lang w:val="el-GR"/>
         </w:rPr>
-        <w:t>3</w:t>
+        <w:t>4</w:t>
       </w:r>
       <w:r>
         <w:rPr>
@@ -6366,7 +6602,7 @@
           <w:szCs w:val="24"/>
           <w:lang w:val="el-GR"/>
         </w:rPr>
-        <w:t xml:space="preserve"> Εναλλακτική Ροή: Ο υπάλληλος επιθυμεί να επεξεργαστεί τις καταχωρίσεις που περιέχονται σε μία υπάρχουσα </w:t>
+        <w:t xml:space="preserve"> Εναλλακτική Ροή: Ο υπάλληλος επιθυμεί να σημειώσει ορισμένες από τις καταχωρίσεις που περιέχονται σε μία υπάρχουσα </w:t>
       </w:r>
       <w:r>
         <w:rPr>
@@ -6408,43 +6644,254 @@
           <w:szCs w:val="24"/>
           <w:lang w:val="el-GR"/>
         </w:rPr>
+        <w:t xml:space="preserve"> λίστα, ως ολοκληρωμένες.</w:t>
+      </w:r>
+    </w:p>
+    <w:p>
+      <w:pPr>
+        <w:pStyle w:val="Header"/>
+        <w:tabs>
+          <w:tab w:val="left" w:pos="0"/>
+        </w:tabs>
+        <w:rPr>
+          <w:rFonts w:ascii="Open Sans" w:hAnsi="Open Sans" w:cs="Open Sans"/>
+          <w:b/>
+          <w:bCs/>
+          <w:sz w:val="24"/>
+          <w:szCs w:val="24"/>
+          <w:lang w:val="el-GR"/>
+        </w:rPr>
+      </w:pPr>
+    </w:p>
+    <w:p>
+      <w:pPr>
+        <w:tabs>
+          <w:tab w:val="left" w:pos="0"/>
+        </w:tabs>
+        <w:rPr>
+          <w:rFonts w:ascii="Open Sans" w:hAnsi="Open Sans" w:cs="Open Sans"/>
+          <w:sz w:val="24"/>
+          <w:szCs w:val="24"/>
+          <w:lang w:val="el-GR"/>
+        </w:rPr>
+      </w:pPr>
+      <w:r>
+        <w:rPr>
+          <w:rFonts w:ascii="Open Sans" w:hAnsi="Open Sans" w:cs="Open Sans"/>
+          <w:sz w:val="24"/>
+          <w:szCs w:val="24"/>
+          <w:lang w:val="el-GR"/>
+        </w:rPr>
+        <w:t xml:space="preserve">Έπειτα, ο υπάλληλος επιλέγει την δυνατότητα επεξεργασίας καταχωρίσεων. Εμφανίζονται οι καταχωρίσεις της </w:t>
+      </w:r>
+      <w:r>
+        <w:rPr>
+          <w:rFonts w:ascii="Open Sans" w:hAnsi="Open Sans" w:cs="Open Sans"/>
+          <w:sz w:val="24"/>
+          <w:szCs w:val="24"/>
+        </w:rPr>
+        <w:t>To</w:t>
+      </w:r>
+      <w:r>
+        <w:rPr>
+          <w:rFonts w:ascii="Open Sans" w:hAnsi="Open Sans" w:cs="Open Sans"/>
+          <w:sz w:val="24"/>
+          <w:szCs w:val="24"/>
+          <w:lang w:val="el-GR"/>
+        </w:rPr>
+        <w:t xml:space="preserve"> – </w:t>
+      </w:r>
+      <w:r>
+        <w:rPr>
+          <w:rFonts w:ascii="Open Sans" w:hAnsi="Open Sans" w:cs="Open Sans"/>
+          <w:sz w:val="24"/>
+          <w:szCs w:val="24"/>
+        </w:rPr>
+        <w:t>Do</w:t>
+      </w:r>
+      <w:r>
+        <w:rPr>
+          <w:rFonts w:ascii="Open Sans" w:hAnsi="Open Sans" w:cs="Open Sans"/>
+          <w:sz w:val="24"/>
+          <w:szCs w:val="24"/>
+          <w:lang w:val="el-GR"/>
+        </w:rPr>
+        <w:t xml:space="preserve"> λίστας, καθώς και οι δυνατότητες επεξεργασίας αυτών. Από της εμφανιζόμενες καταχωρίσεις, επιλέγει τις διεκπεραιωμένες, οι οποίες επισημαίνονται κατάλληλα. Με την ολοκλήρωση της επεξεργασίας των καταχωρίσεων της </w:t>
+      </w:r>
+      <w:r>
+        <w:rPr>
+          <w:rFonts w:ascii="Open Sans" w:hAnsi="Open Sans" w:cs="Open Sans"/>
+          <w:sz w:val="24"/>
+          <w:szCs w:val="24"/>
+        </w:rPr>
+        <w:t>To</w:t>
+      </w:r>
+      <w:r>
+        <w:rPr>
+          <w:rFonts w:ascii="Open Sans" w:hAnsi="Open Sans" w:cs="Open Sans"/>
+          <w:sz w:val="24"/>
+          <w:szCs w:val="24"/>
+          <w:lang w:val="el-GR"/>
+        </w:rPr>
+        <w:t xml:space="preserve"> – </w:t>
+      </w:r>
+      <w:r>
+        <w:rPr>
+          <w:rFonts w:ascii="Open Sans" w:hAnsi="Open Sans" w:cs="Open Sans"/>
+          <w:sz w:val="24"/>
+          <w:szCs w:val="24"/>
+        </w:rPr>
+        <w:t>Do</w:t>
+      </w:r>
+      <w:r>
+        <w:rPr>
+          <w:rFonts w:ascii="Open Sans" w:hAnsi="Open Sans" w:cs="Open Sans"/>
+          <w:sz w:val="24"/>
+          <w:szCs w:val="24"/>
+          <w:lang w:val="el-GR"/>
+        </w:rPr>
+        <w:t xml:space="preserve"> Λίστας, ο χρήστης επιλέγει αν θέλει να αποθηκεύσει τις αλλαγές.</w:t>
+      </w:r>
+    </w:p>
+    <w:p>
+      <w:pPr>
+        <w:pStyle w:val="Header"/>
+        <w:tabs>
+          <w:tab w:val="left" w:pos="0"/>
+        </w:tabs>
+        <w:rPr>
+          <w:rFonts w:ascii="Open Sans" w:hAnsi="Open Sans" w:cs="Open Sans"/>
+          <w:b/>
+          <w:bCs/>
+          <w:sz w:val="24"/>
+          <w:szCs w:val="24"/>
+          <w:lang w:val="el-GR"/>
+        </w:rPr>
+      </w:pPr>
+      <w:r>
+        <w:rPr>
+          <w:rFonts w:ascii="Open Sans" w:hAnsi="Open Sans" w:cs="Open Sans"/>
+          <w:b/>
+          <w:bCs/>
+          <w:sz w:val="24"/>
+          <w:szCs w:val="24"/>
+          <w:lang w:val="el-GR"/>
+        </w:rPr>
+        <w:br/>
+      </w:r>
+      <w:r>
+        <w:rPr>
+          <w:rFonts w:ascii="Open Sans" w:hAnsi="Open Sans" w:cs="Open Sans"/>
+          <w:b/>
+          <w:bCs/>
+          <w:sz w:val="24"/>
+          <w:szCs w:val="24"/>
+          <w:lang w:val="el-GR"/>
+        </w:rPr>
+        <w:t>5</w:t>
+      </w:r>
+      <w:r>
+        <w:rPr>
+          <w:rFonts w:ascii="Open Sans" w:hAnsi="Open Sans" w:cs="Open Sans"/>
+          <w:b/>
+          <w:bCs/>
+          <w:sz w:val="24"/>
+          <w:szCs w:val="24"/>
+          <w:vertAlign w:val="superscript"/>
+          <w:lang w:val="el-GR"/>
+        </w:rPr>
+        <w:t>η</w:t>
+      </w:r>
+      <w:r>
+        <w:rPr>
+          <w:rFonts w:ascii="Open Sans" w:hAnsi="Open Sans" w:cs="Open Sans"/>
+          <w:b/>
+          <w:bCs/>
+          <w:sz w:val="24"/>
+          <w:szCs w:val="24"/>
+          <w:lang w:val="el-GR"/>
+        </w:rPr>
+        <w:t xml:space="preserve"> Εναλλακτική Ροή: Ο υπάλληλος επιθυμεί να διαγράψει μία υπάρχουσα </w:t>
+      </w:r>
+      <w:r>
+        <w:rPr>
+          <w:rFonts w:ascii="Open Sans" w:hAnsi="Open Sans" w:cs="Open Sans"/>
+          <w:b/>
+          <w:bCs/>
+          <w:sz w:val="24"/>
+          <w:szCs w:val="24"/>
+        </w:rPr>
+        <w:t>To</w:t>
+      </w:r>
+      <w:r>
+        <w:rPr>
+          <w:rFonts w:ascii="Open Sans" w:hAnsi="Open Sans" w:cs="Open Sans"/>
+          <w:b/>
+          <w:bCs/>
+          <w:sz w:val="24"/>
+          <w:szCs w:val="24"/>
+          <w:lang w:val="el-GR"/>
+        </w:rPr>
+        <w:t xml:space="preserve"> – </w:t>
+      </w:r>
+      <w:r>
+        <w:rPr>
+          <w:rFonts w:ascii="Open Sans" w:hAnsi="Open Sans" w:cs="Open Sans"/>
+          <w:b/>
+          <w:bCs/>
+          <w:sz w:val="24"/>
+          <w:szCs w:val="24"/>
+        </w:rPr>
+        <w:t>Do</w:t>
+      </w:r>
+      <w:r>
+        <w:rPr>
+          <w:rFonts w:ascii="Open Sans" w:hAnsi="Open Sans" w:cs="Open Sans"/>
+          <w:b/>
+          <w:bCs/>
+          <w:sz w:val="24"/>
+          <w:szCs w:val="24"/>
+          <w:lang w:val="el-GR"/>
+        </w:rPr>
         <w:t xml:space="preserve"> λίστα.</w:t>
       </w:r>
     </w:p>
     <w:p>
       <w:pPr>
-        <w:pStyle w:val="a6"/>
-        <w:tabs>
-          <w:tab w:val="left" w:pos="0"/>
-        </w:tabs>
-        <w:rPr>
-          <w:rFonts w:ascii="Open Sans" w:hAnsi="Open Sans" w:cs="Open Sans"/>
-          <w:sz w:val="24"/>
-          <w:szCs w:val="24"/>
-          <w:lang w:val="el-GR"/>
-        </w:rPr>
-      </w:pPr>
-    </w:p>
-    <w:p>
-      <w:pPr>
-        <w:tabs>
-          <w:tab w:val="left" w:pos="0"/>
-        </w:tabs>
-        <w:rPr>
-          <w:rFonts w:ascii="Open Sans" w:hAnsi="Open Sans" w:cs="Open Sans"/>
-          <w:sz w:val="24"/>
-          <w:szCs w:val="24"/>
-          <w:lang w:val="el-GR"/>
-        </w:rPr>
-      </w:pPr>
-      <w:r>
-        <w:rPr>
-          <w:rFonts w:ascii="Open Sans" w:hAnsi="Open Sans" w:cs="Open Sans"/>
-          <w:sz w:val="24"/>
-          <w:szCs w:val="24"/>
-          <w:lang w:val="el-GR"/>
-        </w:rPr>
-        <w:t xml:space="preserve">Έπειτα, ο υπάλληλος επιλέγει την δυνατότητα επεξεργασίας καταχωρίσεων της </w:t>
+        <w:pStyle w:val="Header"/>
+        <w:tabs>
+          <w:tab w:val="left" w:pos="0"/>
+        </w:tabs>
+        <w:rPr>
+          <w:rFonts w:ascii="Open Sans" w:hAnsi="Open Sans" w:cs="Open Sans"/>
+          <w:b/>
+          <w:bCs/>
+          <w:sz w:val="24"/>
+          <w:szCs w:val="24"/>
+          <w:lang w:val="el-GR"/>
+        </w:rPr>
+      </w:pPr>
+    </w:p>
+    <w:p>
+      <w:pPr>
+        <w:tabs>
+          <w:tab w:val="left" w:pos="0"/>
+        </w:tabs>
+        <w:rPr>
+          <w:rFonts w:ascii="Open Sans" w:hAnsi="Open Sans" w:cs="Open Sans"/>
+          <w:sz w:val="24"/>
+          <w:szCs w:val="24"/>
+          <w:lang w:val="el-GR"/>
+        </w:rPr>
+      </w:pPr>
+      <w:r>
+        <w:rPr>
+          <w:rFonts w:ascii="Open Sans" w:hAnsi="Open Sans" w:cs="Open Sans"/>
+          <w:sz w:val="24"/>
+          <w:szCs w:val="24"/>
+          <w:lang w:val="el-GR"/>
+        </w:rPr>
+        <w:t xml:space="preserve">Έπειτα, ο υπάλληλος επιλέγει την δυνατότητα διαγραφής της επιλεγμένης </w:t>
       </w:r>
       <w:r>
         <w:rPr>
@@ -6478,7 +6925,7 @@
           <w:szCs w:val="24"/>
           <w:lang w:val="el-GR"/>
         </w:rPr>
-        <w:t xml:space="preserve"> Λίστας. Εμφανίζονται οι καταχωρίσεις της </w:t>
+        <w:t xml:space="preserve"> Λίστας. Εμφανίζεται κατάλληλο μήνυμα και μετά από την επιβεβαίωση του υπάλληλου, η </w:t>
       </w:r>
       <w:r>
         <w:rPr>
@@ -6512,458 +6959,6 @@
           <w:szCs w:val="24"/>
           <w:lang w:val="el-GR"/>
         </w:rPr>
-        <w:t xml:space="preserve"> λίστας, καθώς και οι δυνατότητες επεξεργασίας αυτών. Ο χρήστης επιλέγει να επεξεργαστεί μία υπάρχουσα καταχώρηση, να διαγράψει μία υπάρχουσα ή να δημιουργήσει μία νέα. Με την ολοκλήρωση της επεξεργασίας των καταχωρίσεων της </w:t>
-      </w:r>
-      <w:r>
-        <w:rPr>
-          <w:rFonts w:ascii="Open Sans" w:hAnsi="Open Sans" w:cs="Open Sans"/>
-          <w:sz w:val="24"/>
-          <w:szCs w:val="24"/>
-        </w:rPr>
-        <w:t>To</w:t>
-      </w:r>
-      <w:r>
-        <w:rPr>
-          <w:rFonts w:ascii="Open Sans" w:hAnsi="Open Sans" w:cs="Open Sans"/>
-          <w:sz w:val="24"/>
-          <w:szCs w:val="24"/>
-          <w:lang w:val="el-GR"/>
-        </w:rPr>
-        <w:t xml:space="preserve"> – </w:t>
-      </w:r>
-      <w:r>
-        <w:rPr>
-          <w:rFonts w:ascii="Open Sans" w:hAnsi="Open Sans" w:cs="Open Sans"/>
-          <w:sz w:val="24"/>
-          <w:szCs w:val="24"/>
-        </w:rPr>
-        <w:t>Do</w:t>
-      </w:r>
-      <w:r>
-        <w:rPr>
-          <w:rFonts w:ascii="Open Sans" w:hAnsi="Open Sans" w:cs="Open Sans"/>
-          <w:sz w:val="24"/>
-          <w:szCs w:val="24"/>
-          <w:lang w:val="el-GR"/>
-        </w:rPr>
-        <w:t xml:space="preserve"> Λίστας, ο χρήστης επιλέγει αν θέλει να αποθηκεύσει τις αλλαγές.</w:t>
-      </w:r>
-    </w:p>
-    <w:p>
-      <w:pPr>
-        <w:pStyle w:val="a6"/>
-        <w:tabs>
-          <w:tab w:val="left" w:pos="0"/>
-        </w:tabs>
-        <w:rPr>
-          <w:rFonts w:ascii="Open Sans" w:hAnsi="Open Sans" w:cs="Open Sans"/>
-          <w:b/>
-          <w:bCs/>
-          <w:sz w:val="24"/>
-          <w:szCs w:val="24"/>
-          <w:lang w:val="el-GR"/>
-        </w:rPr>
-      </w:pPr>
-      <w:r>
-        <w:rPr>
-          <w:rFonts w:ascii="Open Sans" w:hAnsi="Open Sans" w:cs="Open Sans"/>
-          <w:b/>
-          <w:bCs/>
-          <w:sz w:val="24"/>
-          <w:szCs w:val="24"/>
-          <w:lang w:val="el-GR"/>
-        </w:rPr>
-        <w:br/>
-      </w:r>
-      <w:r>
-        <w:rPr>
-          <w:rFonts w:ascii="Open Sans" w:hAnsi="Open Sans" w:cs="Open Sans"/>
-          <w:b/>
-          <w:bCs/>
-          <w:sz w:val="24"/>
-          <w:szCs w:val="24"/>
-          <w:lang w:val="el-GR"/>
-        </w:rPr>
-        <w:t>4</w:t>
-      </w:r>
-      <w:r>
-        <w:rPr>
-          <w:rFonts w:ascii="Open Sans" w:hAnsi="Open Sans" w:cs="Open Sans"/>
-          <w:b/>
-          <w:bCs/>
-          <w:sz w:val="24"/>
-          <w:szCs w:val="24"/>
-          <w:vertAlign w:val="superscript"/>
-          <w:lang w:val="el-GR"/>
-        </w:rPr>
-        <w:t>η</w:t>
-      </w:r>
-      <w:r>
-        <w:rPr>
-          <w:rFonts w:ascii="Open Sans" w:hAnsi="Open Sans" w:cs="Open Sans"/>
-          <w:b/>
-          <w:bCs/>
-          <w:sz w:val="24"/>
-          <w:szCs w:val="24"/>
-          <w:lang w:val="el-GR"/>
-        </w:rPr>
-        <w:t xml:space="preserve"> Εναλλακτική Ροή: Ο υπάλληλος επιθυμεί να σημειώσει ορισμένες από τις καταχωρίσεις που περιέχονται σε μία υπάρχουσα </w:t>
-      </w:r>
-      <w:r>
-        <w:rPr>
-          <w:rFonts w:ascii="Open Sans" w:hAnsi="Open Sans" w:cs="Open Sans"/>
-          <w:b/>
-          <w:bCs/>
-          <w:sz w:val="24"/>
-          <w:szCs w:val="24"/>
-        </w:rPr>
-        <w:t>To</w:t>
-      </w:r>
-      <w:r>
-        <w:rPr>
-          <w:rFonts w:ascii="Open Sans" w:hAnsi="Open Sans" w:cs="Open Sans"/>
-          <w:b/>
-          <w:bCs/>
-          <w:sz w:val="24"/>
-          <w:szCs w:val="24"/>
-          <w:lang w:val="el-GR"/>
-        </w:rPr>
-        <w:t xml:space="preserve"> – </w:t>
-      </w:r>
-      <w:r>
-        <w:rPr>
-          <w:rFonts w:ascii="Open Sans" w:hAnsi="Open Sans" w:cs="Open Sans"/>
-          <w:b/>
-          <w:bCs/>
-          <w:sz w:val="24"/>
-          <w:szCs w:val="24"/>
-        </w:rPr>
-        <w:t>Do</w:t>
-      </w:r>
-      <w:r>
-        <w:rPr>
-          <w:rFonts w:ascii="Open Sans" w:hAnsi="Open Sans" w:cs="Open Sans"/>
-          <w:b/>
-          <w:bCs/>
-          <w:sz w:val="24"/>
-          <w:szCs w:val="24"/>
-          <w:lang w:val="el-GR"/>
-        </w:rPr>
-        <w:t xml:space="preserve"> λίστα, ως ολοκληρωμένες.</w:t>
-      </w:r>
-    </w:p>
-    <w:p>
-      <w:pPr>
-        <w:pStyle w:val="a6"/>
-        <w:tabs>
-          <w:tab w:val="left" w:pos="0"/>
-        </w:tabs>
-        <w:rPr>
-          <w:rFonts w:ascii="Open Sans" w:hAnsi="Open Sans" w:cs="Open Sans"/>
-          <w:b/>
-          <w:bCs/>
-          <w:sz w:val="24"/>
-          <w:szCs w:val="24"/>
-          <w:lang w:val="el-GR"/>
-        </w:rPr>
-      </w:pPr>
-    </w:p>
-    <w:p>
-      <w:pPr>
-        <w:tabs>
-          <w:tab w:val="left" w:pos="0"/>
-        </w:tabs>
-        <w:rPr>
-          <w:rFonts w:ascii="Open Sans" w:hAnsi="Open Sans" w:cs="Open Sans"/>
-          <w:sz w:val="24"/>
-          <w:szCs w:val="24"/>
-          <w:lang w:val="el-GR"/>
-        </w:rPr>
-      </w:pPr>
-      <w:r>
-        <w:rPr>
-          <w:rFonts w:ascii="Open Sans" w:hAnsi="Open Sans" w:cs="Open Sans"/>
-          <w:sz w:val="24"/>
-          <w:szCs w:val="24"/>
-          <w:lang w:val="el-GR"/>
-        </w:rPr>
-        <w:t xml:space="preserve">Έπειτα, ο υπάλληλος επιλέγει την δυνατότητα επεξεργασίας καταχωρίσεων. Εμφανίζονται οι καταχωρίσεις της </w:t>
-      </w:r>
-      <w:r>
-        <w:rPr>
-          <w:rFonts w:ascii="Open Sans" w:hAnsi="Open Sans" w:cs="Open Sans"/>
-          <w:sz w:val="24"/>
-          <w:szCs w:val="24"/>
-        </w:rPr>
-        <w:t>To</w:t>
-      </w:r>
-      <w:r>
-        <w:rPr>
-          <w:rFonts w:ascii="Open Sans" w:hAnsi="Open Sans" w:cs="Open Sans"/>
-          <w:sz w:val="24"/>
-          <w:szCs w:val="24"/>
-          <w:lang w:val="el-GR"/>
-        </w:rPr>
-        <w:t xml:space="preserve"> – </w:t>
-      </w:r>
-      <w:r>
-        <w:rPr>
-          <w:rFonts w:ascii="Open Sans" w:hAnsi="Open Sans" w:cs="Open Sans"/>
-          <w:sz w:val="24"/>
-          <w:szCs w:val="24"/>
-        </w:rPr>
-        <w:t>Do</w:t>
-      </w:r>
-      <w:r>
-        <w:rPr>
-          <w:rFonts w:ascii="Open Sans" w:hAnsi="Open Sans" w:cs="Open Sans"/>
-          <w:sz w:val="24"/>
-          <w:szCs w:val="24"/>
-          <w:lang w:val="el-GR"/>
-        </w:rPr>
-        <w:t xml:space="preserve"> λίστας, καθώς και οι δυνατότητες επεξεργασίας αυτών. Από της εμφανιζόμενες καταχωρίσεις, επιλέγει τις διεκπεραιωμένες, οι οποίες επισημαίνονται κατάλληλα. Με την ολοκλήρωση της επεξεργασίας των καταχωρίσεων της </w:t>
-      </w:r>
-      <w:r>
-        <w:rPr>
-          <w:rFonts w:ascii="Open Sans" w:hAnsi="Open Sans" w:cs="Open Sans"/>
-          <w:sz w:val="24"/>
-          <w:szCs w:val="24"/>
-        </w:rPr>
-        <w:t>To</w:t>
-      </w:r>
-      <w:r>
-        <w:rPr>
-          <w:rFonts w:ascii="Open Sans" w:hAnsi="Open Sans" w:cs="Open Sans"/>
-          <w:sz w:val="24"/>
-          <w:szCs w:val="24"/>
-          <w:lang w:val="el-GR"/>
-        </w:rPr>
-        <w:t xml:space="preserve"> – </w:t>
-      </w:r>
-      <w:r>
-        <w:rPr>
-          <w:rFonts w:ascii="Open Sans" w:hAnsi="Open Sans" w:cs="Open Sans"/>
-          <w:sz w:val="24"/>
-          <w:szCs w:val="24"/>
-        </w:rPr>
-        <w:t>Do</w:t>
-      </w:r>
-      <w:r>
-        <w:rPr>
-          <w:rFonts w:ascii="Open Sans" w:hAnsi="Open Sans" w:cs="Open Sans"/>
-          <w:sz w:val="24"/>
-          <w:szCs w:val="24"/>
-          <w:lang w:val="el-GR"/>
-        </w:rPr>
-        <w:t xml:space="preserve"> Λίστας, ο χρήστης επιλέγει αν θέλει να αποθηκεύσει τις αλλαγές.</w:t>
-      </w:r>
-    </w:p>
-    <w:p>
-      <w:pPr>
-        <w:pStyle w:val="a6"/>
-        <w:tabs>
-          <w:tab w:val="left" w:pos="0"/>
-        </w:tabs>
-        <w:rPr>
-          <w:rFonts w:ascii="Open Sans" w:hAnsi="Open Sans" w:cs="Open Sans"/>
-          <w:b/>
-          <w:bCs/>
-          <w:sz w:val="24"/>
-          <w:szCs w:val="24"/>
-          <w:lang w:val="el-GR"/>
-        </w:rPr>
-      </w:pPr>
-      <w:r>
-        <w:rPr>
-          <w:rFonts w:ascii="Open Sans" w:hAnsi="Open Sans" w:cs="Open Sans"/>
-          <w:b/>
-          <w:bCs/>
-          <w:sz w:val="24"/>
-          <w:szCs w:val="24"/>
-          <w:lang w:val="el-GR"/>
-        </w:rPr>
-        <w:br/>
-      </w:r>
-      <w:r>
-        <w:rPr>
-          <w:rFonts w:ascii="Open Sans" w:hAnsi="Open Sans" w:cs="Open Sans"/>
-          <w:b/>
-          <w:bCs/>
-          <w:sz w:val="24"/>
-          <w:szCs w:val="24"/>
-          <w:lang w:val="el-GR"/>
-        </w:rPr>
-        <w:t>5</w:t>
-      </w:r>
-      <w:r>
-        <w:rPr>
-          <w:rFonts w:ascii="Open Sans" w:hAnsi="Open Sans" w:cs="Open Sans"/>
-          <w:b/>
-          <w:bCs/>
-          <w:sz w:val="24"/>
-          <w:szCs w:val="24"/>
-          <w:vertAlign w:val="superscript"/>
-          <w:lang w:val="el-GR"/>
-        </w:rPr>
-        <w:t>η</w:t>
-      </w:r>
-      <w:r>
-        <w:rPr>
-          <w:rFonts w:ascii="Open Sans" w:hAnsi="Open Sans" w:cs="Open Sans"/>
-          <w:b/>
-          <w:bCs/>
-          <w:sz w:val="24"/>
-          <w:szCs w:val="24"/>
-          <w:lang w:val="el-GR"/>
-        </w:rPr>
-        <w:t xml:space="preserve"> Εναλλακτική Ροή: Ο υπάλληλος επιθυμεί να διαγράψει μία υπάρχουσα </w:t>
-      </w:r>
-      <w:r>
-        <w:rPr>
-          <w:rFonts w:ascii="Open Sans" w:hAnsi="Open Sans" w:cs="Open Sans"/>
-          <w:b/>
-          <w:bCs/>
-          <w:sz w:val="24"/>
-          <w:szCs w:val="24"/>
-        </w:rPr>
-        <w:t>To</w:t>
-      </w:r>
-      <w:r>
-        <w:rPr>
-          <w:rFonts w:ascii="Open Sans" w:hAnsi="Open Sans" w:cs="Open Sans"/>
-          <w:b/>
-          <w:bCs/>
-          <w:sz w:val="24"/>
-          <w:szCs w:val="24"/>
-          <w:lang w:val="el-GR"/>
-        </w:rPr>
-        <w:t xml:space="preserve"> – </w:t>
-      </w:r>
-      <w:r>
-        <w:rPr>
-          <w:rFonts w:ascii="Open Sans" w:hAnsi="Open Sans" w:cs="Open Sans"/>
-          <w:b/>
-          <w:bCs/>
-          <w:sz w:val="24"/>
-          <w:szCs w:val="24"/>
-        </w:rPr>
-        <w:t>Do</w:t>
-      </w:r>
-      <w:r>
-        <w:rPr>
-          <w:rFonts w:ascii="Open Sans" w:hAnsi="Open Sans" w:cs="Open Sans"/>
-          <w:b/>
-          <w:bCs/>
-          <w:sz w:val="24"/>
-          <w:szCs w:val="24"/>
-          <w:lang w:val="el-GR"/>
-        </w:rPr>
-        <w:t xml:space="preserve"> λίστα.</w:t>
-      </w:r>
-    </w:p>
-    <w:p>
-      <w:pPr>
-        <w:pStyle w:val="a6"/>
-        <w:tabs>
-          <w:tab w:val="left" w:pos="0"/>
-        </w:tabs>
-        <w:rPr>
-          <w:rFonts w:ascii="Open Sans" w:hAnsi="Open Sans" w:cs="Open Sans"/>
-          <w:b/>
-          <w:bCs/>
-          <w:sz w:val="24"/>
-          <w:szCs w:val="24"/>
-          <w:lang w:val="el-GR"/>
-        </w:rPr>
-      </w:pPr>
-    </w:p>
-    <w:p>
-      <w:pPr>
-        <w:tabs>
-          <w:tab w:val="left" w:pos="0"/>
-        </w:tabs>
-        <w:rPr>
-          <w:rFonts w:ascii="Open Sans" w:hAnsi="Open Sans" w:cs="Open Sans"/>
-          <w:sz w:val="24"/>
-          <w:szCs w:val="24"/>
-          <w:lang w:val="el-GR"/>
-        </w:rPr>
-      </w:pPr>
-      <w:r>
-        <w:rPr>
-          <w:rFonts w:ascii="Open Sans" w:hAnsi="Open Sans" w:cs="Open Sans"/>
-          <w:sz w:val="24"/>
-          <w:szCs w:val="24"/>
-          <w:lang w:val="el-GR"/>
-        </w:rPr>
-        <w:t xml:space="preserve">Έπειτα, ο υπάλληλος επιλέγει την δυνατότητα διαγραφής της επιλεγμένης </w:t>
-      </w:r>
-      <w:r>
-        <w:rPr>
-          <w:rFonts w:ascii="Open Sans" w:hAnsi="Open Sans" w:cs="Open Sans"/>
-          <w:sz w:val="24"/>
-          <w:szCs w:val="24"/>
-        </w:rPr>
-        <w:t>To</w:t>
-      </w:r>
-      <w:r>
-        <w:rPr>
-          <w:rFonts w:ascii="Open Sans" w:hAnsi="Open Sans" w:cs="Open Sans"/>
-          <w:sz w:val="24"/>
-          <w:szCs w:val="24"/>
-          <w:lang w:val="el-GR"/>
-        </w:rPr>
-        <w:t xml:space="preserve"> – </w:t>
-      </w:r>
-      <w:r>
-        <w:rPr>
-          <w:rFonts w:ascii="Open Sans" w:hAnsi="Open Sans" w:cs="Open Sans"/>
-          <w:sz w:val="24"/>
-          <w:szCs w:val="24"/>
-        </w:rPr>
-        <w:t>Do</w:t>
-      </w:r>
-      <w:r>
-        <w:rPr>
-          <w:rFonts w:ascii="Open Sans" w:hAnsi="Open Sans" w:cs="Open Sans"/>
-          <w:sz w:val="24"/>
-          <w:szCs w:val="24"/>
-          <w:lang w:val="el-GR"/>
-        </w:rPr>
-        <w:t xml:space="preserve"> Λίστας. Εμφανίζεται κατάλληλο μήνυμα και μετά από την επιβεβαίωση του υπάλληλου, η </w:t>
-      </w:r>
-      <w:r>
-        <w:rPr>
-          <w:rFonts w:ascii="Open Sans" w:hAnsi="Open Sans" w:cs="Open Sans"/>
-          <w:sz w:val="24"/>
-          <w:szCs w:val="24"/>
-        </w:rPr>
-        <w:t>To</w:t>
-      </w:r>
-      <w:r>
-        <w:rPr>
-          <w:rFonts w:ascii="Open Sans" w:hAnsi="Open Sans" w:cs="Open Sans"/>
-          <w:sz w:val="24"/>
-          <w:szCs w:val="24"/>
-          <w:lang w:val="el-GR"/>
-        </w:rPr>
-        <w:t xml:space="preserve"> – </w:t>
-      </w:r>
-      <w:r>
-        <w:rPr>
-          <w:rFonts w:ascii="Open Sans" w:hAnsi="Open Sans" w:cs="Open Sans"/>
-          <w:sz w:val="24"/>
-          <w:szCs w:val="24"/>
-        </w:rPr>
-        <w:t>Do</w:t>
-      </w:r>
-      <w:r>
-        <w:rPr>
-          <w:rFonts w:ascii="Open Sans" w:hAnsi="Open Sans" w:cs="Open Sans"/>
-          <w:sz w:val="24"/>
-          <w:szCs w:val="24"/>
-          <w:lang w:val="el-GR"/>
-        </w:rPr>
         <w:t xml:space="preserve"> Λίστα, καθώς και οι καταχωρίσεις της, διαγράφονται επιτυχώς από το σύστημα.</w:t>
       </w:r>
     </w:p>
@@ -6990,7 +6985,7 @@
     </w:p>
     <w:p>
       <w:pPr>
-        <w:pStyle w:val="1"/>
+        <w:pStyle w:val="Heading1"/>
         <w:tabs>
           <w:tab w:val="left" w:pos="0"/>
         </w:tabs>
@@ -7011,7 +7006,6 @@
           <w:sz w:val="28"/>
           <w:lang w:val="el-GR"/>
         </w:rPr>
-        <w:lastRenderedPageBreak/>
         <w:t>Υποσυστήματα</w:t>
       </w:r>
       <w:r>
@@ -7037,7 +7031,7 @@
     </w:p>
     <w:p>
       <w:pPr>
-        <w:pStyle w:val="2"/>
+        <w:pStyle w:val="Heading2"/>
         <w:tabs>
           <w:tab w:val="left" w:pos="0"/>
         </w:tabs>
@@ -7075,6 +7069,7 @@
         <w:rPr>
           <w:noProof/>
         </w:rPr>
+        <w:lastRenderedPageBreak/>
         <w:drawing>
           <wp:inline distT="0" distB="0" distL="0" distR="0" wp14:anchorId="44E7977A" wp14:editId="12E393B5">
             <wp:extent cx="5943600" cy="1962150"/>
@@ -7128,7 +7123,7 @@
     <w:p/>
     <w:p>
       <w:pPr>
-        <w:pStyle w:val="a6"/>
+        <w:pStyle w:val="Header"/>
         <w:tabs>
           <w:tab w:val="left" w:pos="0"/>
         </w:tabs>
@@ -7219,7 +7214,7 @@
     </w:p>
     <w:p>
       <w:pPr>
-        <w:pStyle w:val="a6"/>
+        <w:pStyle w:val="Header"/>
         <w:tabs>
           <w:tab w:val="left" w:pos="0"/>
         </w:tabs>
@@ -7302,7 +7297,7 @@
     </w:p>
     <w:p>
       <w:pPr>
-        <w:pStyle w:val="a5"/>
+        <w:pStyle w:val="ListParagraph"/>
         <w:tabs>
           <w:tab w:val="left" w:pos="0"/>
         </w:tabs>
@@ -7379,90 +7374,99 @@
           <w:szCs w:val="24"/>
           <w:lang w:val="el-GR"/>
         </w:rPr>
+        <w:t>Ο υπάλληλος του τμήματος τεχνικής υποστήριξης επιλέγει να ελέγξει το λογισμικό που χρησιμοποιούν οι υπολογιστές των τμημάτων της επιχείρησης. Εμφανίζονται οι πληροφορίες για το λογισμικό που χρησιμοποιείται. Εμφανίζονται παράλληλα και τα κατάλληλα γραφήματα και στατιστικές μετρήσεις, που περιγράφουν τις πληροφορίες που εμφανίστηκαν.</w:t>
+      </w:r>
+    </w:p>
+    <w:p>
+      <w:pPr>
+        <w:tabs>
+          <w:tab w:val="left" w:pos="0"/>
+        </w:tabs>
+        <w:rPr>
+          <w:rFonts w:ascii="Open Sans" w:hAnsi="Open Sans" w:cs="Open Sans"/>
+          <w:b/>
+          <w:bCs/>
+          <w:sz w:val="24"/>
+          <w:szCs w:val="24"/>
+          <w:lang w:val="el-GR"/>
+        </w:rPr>
+      </w:pPr>
+      <w:r>
+        <w:rPr>
+          <w:rFonts w:ascii="Open Sans" w:hAnsi="Open Sans" w:cs="Open Sans"/>
+          <w:b/>
+          <w:bCs/>
+          <w:sz w:val="24"/>
+          <w:szCs w:val="24"/>
+          <w:lang w:val="el-GR"/>
+        </w:rPr>
+        <w:br/>
+      </w:r>
+      <w:r>
+        <w:rPr>
+          <w:rFonts w:ascii="Open Sans" w:hAnsi="Open Sans" w:cs="Open Sans"/>
+          <w:b/>
+          <w:bCs/>
+          <w:sz w:val="24"/>
+          <w:szCs w:val="24"/>
+          <w:lang w:val="el-GR"/>
+        </w:rPr>
+        <w:t>3</w:t>
+      </w:r>
+      <w:r>
+        <w:rPr>
+          <w:rFonts w:ascii="Open Sans" w:hAnsi="Open Sans" w:cs="Open Sans"/>
+          <w:b/>
+          <w:bCs/>
+          <w:sz w:val="24"/>
+          <w:szCs w:val="24"/>
+          <w:vertAlign w:val="superscript"/>
+          <w:lang w:val="el-GR"/>
+        </w:rPr>
+        <w:t>η</w:t>
+      </w:r>
+      <w:r>
+        <w:rPr>
+          <w:rFonts w:ascii="Open Sans" w:hAnsi="Open Sans" w:cs="Open Sans"/>
+          <w:b/>
+          <w:bCs/>
+          <w:sz w:val="24"/>
+          <w:szCs w:val="24"/>
+          <w:lang w:val="el-GR"/>
+        </w:rPr>
+        <w:t xml:space="preserve"> Εναλλακτική Ροή: Ο υπάλληλος του τμήματος τεχνικής υποστήριξης επιθυμεί να ελέγξει τους υπολογιστικούς πόρους που χρησιμοποιούν οι υπολογιστές της εταιρίας.</w:t>
+      </w:r>
+    </w:p>
+    <w:p>
+      <w:pPr>
+        <w:tabs>
+          <w:tab w:val="left" w:pos="0"/>
+        </w:tabs>
+        <w:rPr>
+          <w:rFonts w:ascii="Open Sans" w:hAnsi="Open Sans" w:cs="Open Sans"/>
+          <w:sz w:val="24"/>
+          <w:szCs w:val="24"/>
+          <w:lang w:val="el-GR"/>
+        </w:rPr>
+      </w:pPr>
+      <w:r>
+        <w:rPr>
+          <w:rFonts w:ascii="Open Sans" w:hAnsi="Open Sans" w:cs="Open Sans"/>
+          <w:sz w:val="24"/>
+          <w:szCs w:val="24"/>
+          <w:lang w:val="el-GR"/>
+        </w:rPr>
+        <w:t xml:space="preserve">Ο υπάλληλος του τμήματος τεχνικής υποστήριξης επιλέγει να ελέγξει τους υπολογιστικούς πόρους που χρησιμοποιούν οι υπολογιστές των τμημάτων της επιχείρησης. Εμφανίζονται οι πληροφορίες για την χρήση των υπολογιστικών πόρων που χρησιμοποιείται. Εμφανίζονται </w:t>
+      </w:r>
+      <w:r>
+        <w:rPr>
+          <w:rFonts w:ascii="Open Sans" w:hAnsi="Open Sans" w:cs="Open Sans"/>
+          <w:sz w:val="24"/>
+          <w:szCs w:val="24"/>
+          <w:lang w:val="el-GR"/>
+        </w:rPr>
         <w:lastRenderedPageBreak/>
-        <w:t>Ο υπάλληλος του τμήματος τεχνικής υποστήριξης επιλέγει να ελέγξει το λογισμικό που χρησιμοποιούν οι υπολογιστές των τμημάτων της επιχείρησης. Εμφανίζονται οι πληροφορίες για το λογισμικό που χρησιμοποιείται. Εμφανίζονται παράλληλα και τα κατάλληλα γραφήματα και στατιστικές μετρήσεις, που περιγράφουν τις πληροφορίες που εμφανίστηκαν.</w:t>
-      </w:r>
-    </w:p>
-    <w:p>
-      <w:pPr>
-        <w:tabs>
-          <w:tab w:val="left" w:pos="0"/>
-        </w:tabs>
-        <w:rPr>
-          <w:rFonts w:ascii="Open Sans" w:hAnsi="Open Sans" w:cs="Open Sans"/>
-          <w:b/>
-          <w:bCs/>
-          <w:sz w:val="24"/>
-          <w:szCs w:val="24"/>
-          <w:lang w:val="el-GR"/>
-        </w:rPr>
-      </w:pPr>
-      <w:r>
-        <w:rPr>
-          <w:rFonts w:ascii="Open Sans" w:hAnsi="Open Sans" w:cs="Open Sans"/>
-          <w:b/>
-          <w:bCs/>
-          <w:sz w:val="24"/>
-          <w:szCs w:val="24"/>
-          <w:lang w:val="el-GR"/>
-        </w:rPr>
-        <w:br/>
-      </w:r>
-      <w:r>
-        <w:rPr>
-          <w:rFonts w:ascii="Open Sans" w:hAnsi="Open Sans" w:cs="Open Sans"/>
-          <w:b/>
-          <w:bCs/>
-          <w:sz w:val="24"/>
-          <w:szCs w:val="24"/>
-          <w:lang w:val="el-GR"/>
-        </w:rPr>
-        <w:t>3</w:t>
-      </w:r>
-      <w:r>
-        <w:rPr>
-          <w:rFonts w:ascii="Open Sans" w:hAnsi="Open Sans" w:cs="Open Sans"/>
-          <w:b/>
-          <w:bCs/>
-          <w:sz w:val="24"/>
-          <w:szCs w:val="24"/>
-          <w:vertAlign w:val="superscript"/>
-          <w:lang w:val="el-GR"/>
-        </w:rPr>
-        <w:t>η</w:t>
-      </w:r>
-      <w:r>
-        <w:rPr>
-          <w:rFonts w:ascii="Open Sans" w:hAnsi="Open Sans" w:cs="Open Sans"/>
-          <w:b/>
-          <w:bCs/>
-          <w:sz w:val="24"/>
-          <w:szCs w:val="24"/>
-          <w:lang w:val="el-GR"/>
-        </w:rPr>
-        <w:t xml:space="preserve"> Εναλλακτική Ροή: Ο υπάλληλος του τμήματος τεχνικής υποστήριξης επιθυμεί να ελέγξει τους υπολογιστικούς πόρους που χρησιμοποιούν οι υπολογιστές της εταιρίας.</w:t>
-      </w:r>
-    </w:p>
-    <w:p>
-      <w:pPr>
-        <w:tabs>
-          <w:tab w:val="left" w:pos="0"/>
-        </w:tabs>
-        <w:rPr>
-          <w:rFonts w:ascii="Open Sans" w:hAnsi="Open Sans" w:cs="Open Sans"/>
-          <w:sz w:val="24"/>
-          <w:szCs w:val="24"/>
-          <w:lang w:val="el-GR"/>
-        </w:rPr>
-      </w:pPr>
-      <w:r>
-        <w:rPr>
-          <w:rFonts w:ascii="Open Sans" w:hAnsi="Open Sans" w:cs="Open Sans"/>
-          <w:sz w:val="24"/>
-          <w:szCs w:val="24"/>
-          <w:lang w:val="el-GR"/>
-        </w:rPr>
-        <w:t>Ο υπάλληλος του τμήματος τεχνικής υποστήριξης επιλέγει να ελέγξει τους υπολογιστικούς πόρους που χρησιμοποιούν οι υπολογιστές των τμημάτων της επιχείρησης. Εμφανίζονται οι πληροφορίες για την χρήση των υπολογιστικών πόρων που χρησιμοποιείται. Εμφανίζονται παράλληλα και τα κατάλληλα γραφήματα και στατιστικές μετρήσεις, που περιγράφουν τις πληροφορίες που εμφανίστηκαν.</w:t>
+        <w:t>παράλληλα και τα κατάλληλα γραφήματα και στατιστικές μετρήσεις, που περιγράφουν τις πληροφορίες που εμφανίστηκαν.</w:t>
       </w:r>
     </w:p>
     <w:p>
@@ -7603,7 +7607,7 @@
     </w:p>
     <w:p>
       <w:pPr>
-        <w:pStyle w:val="2"/>
+        <w:pStyle w:val="Heading2"/>
         <w:tabs>
           <w:tab w:val="left" w:pos="0"/>
         </w:tabs>
@@ -7625,29 +7629,29 @@
           <w:sz w:val="28"/>
           <w:lang w:val="el-GR"/>
         </w:rPr>
+        <w:t>Υποσύστημα Τμήματος Λογιστηρίου</w:t>
+      </w:r>
+      <w:bookmarkEnd w:id="15"/>
+    </w:p>
+    <w:p>
+      <w:pPr>
+        <w:rPr>
+          <w:lang w:val="el-GR"/>
+        </w:rPr>
+      </w:pPr>
+    </w:p>
+    <w:p>
+      <w:pPr>
+        <w:ind w:left="1274" w:hanging="1418"/>
+        <w:rPr>
+          <w:lang w:val="el-GR"/>
+        </w:rPr>
+      </w:pPr>
+      <w:r>
+        <w:rPr>
+          <w:noProof/>
+        </w:rPr>
         <w:lastRenderedPageBreak/>
-        <w:t>Υποσύστημα Τμήματος Λογιστηρίου</w:t>
-      </w:r>
-      <w:bookmarkEnd w:id="15"/>
-    </w:p>
-    <w:p>
-      <w:pPr>
-        <w:rPr>
-          <w:lang w:val="el-GR"/>
-        </w:rPr>
-      </w:pPr>
-    </w:p>
-    <w:p>
-      <w:pPr>
-        <w:ind w:left="1274" w:hanging="1418"/>
-        <w:rPr>
-          <w:lang w:val="el-GR"/>
-        </w:rPr>
-      </w:pPr>
-      <w:r>
-        <w:rPr>
-          <w:noProof/>
-        </w:rPr>
         <w:drawing>
           <wp:inline distT="0" distB="0" distL="0" distR="0" wp14:anchorId="7923B780" wp14:editId="1EBBEB05">
             <wp:extent cx="5943600" cy="4777105"/>
@@ -7955,27 +7959,8 @@
           <w:szCs w:val="24"/>
           <w:lang w:val="el-GR"/>
         </w:rPr>
-        <w:t xml:space="preserve">Από την αρχική οθόνη ο Υπάλληλος Λογιστηρίου επιλεγεί να δει τις πληρωμές και μετά επιλέγει τις διευθετημένες. Το σύστημα τον πηγαίνει εκεί. Ο Υπάλληλος επιλεγεί την καταχώρηση πληρωμής. Το σύστημα εμφανίζει τις εκκρεμείς πληρωμές. Ο Υπάλληλος αναζητεί κ επιλεγεί την πληρωμή που θέλει να πραγματοποιήσει. Το σύστημα του εμφανίζει τα στοιχεία της πληρωμής αυτής. Ο υπάλληλος συμπληρώνει τα υπόλοιπα στοιχεία της πληρωμής αποθηκεύει και ολοκληρώνει την πληρωμή. Το σύστημα ελέγχει την πληρωμή για εγκυρότητα. Το σύστημα προσθέτει το ποσό της πληρωμής στα έξοδα και </w:t>
-      </w:r>
-      <w:proofErr w:type="spellStart"/>
-      <w:r>
-        <w:rPr>
-          <w:rFonts w:ascii="Open Sans" w:hAnsi="Open Sans" w:cs="Open Sans"/>
-          <w:sz w:val="24"/>
-          <w:szCs w:val="24"/>
-          <w:lang w:val="el-GR"/>
-        </w:rPr>
-        <w:t>ξαναυπολογίζει</w:t>
-      </w:r>
-      <w:proofErr w:type="spellEnd"/>
-      <w:r>
-        <w:rPr>
-          <w:rFonts w:ascii="Open Sans" w:hAnsi="Open Sans" w:cs="Open Sans"/>
-          <w:sz w:val="24"/>
-          <w:szCs w:val="24"/>
-          <w:lang w:val="el-GR"/>
-        </w:rPr>
-        <w:t xml:space="preserve"> το υπόλοιπο, αφαιρεί την πληρωμή από την λίστα </w:t>
+        <w:lastRenderedPageBreak/>
+        <w:t xml:space="preserve">Από την αρχική οθόνη ο Υπάλληλος Λογιστηρίου επιλεγεί να δει τις πληρωμές και μετά επιλέγει τις διευθετημένες. Το σύστημα τον πηγαίνει εκεί. Ο Υπάλληλος επιλεγεί την καταχώρηση πληρωμής. Το σύστημα εμφανίζει τις εκκρεμείς πληρωμές. Ο Υπάλληλος αναζητεί κ επιλεγεί την πληρωμή που θέλει να πραγματοποιήσει. Το σύστημα του εμφανίζει τα στοιχεία της πληρωμής αυτής. Ο υπάλληλος συμπληρώνει τα υπόλοιπα στοιχεία της πληρωμής αποθηκεύει και ολοκληρώνει την πληρωμή. Το σύστημα ελέγχει την πληρωμή για εγκυρότητα. Το σύστημα προσθέτει το ποσό της πληρωμής στα έξοδα και ξαναυπολογίζει το υπόλοιπο, αφαιρεί την πληρωμή από την λίστα </w:t>
       </w:r>
       <w:r>
         <w:rPr>
@@ -8347,17 +8332,7 @@
           <w:szCs w:val="24"/>
           <w:lang w:val="el-GR"/>
         </w:rPr>
-        <w:t xml:space="preserve"> που θέλει να επεξεργαστεί. Το σύστημα του εμφανίζει </w:t>
-      </w:r>
-      <w:r>
-        <w:rPr>
-          <w:rFonts w:ascii="Open Sans" w:hAnsi="Open Sans" w:cs="Open Sans"/>
-          <w:sz w:val="24"/>
-          <w:szCs w:val="24"/>
-          <w:lang w:val="el-GR"/>
-        </w:rPr>
-        <w:lastRenderedPageBreak/>
-        <w:t xml:space="preserve">τα στοιχεία της. Ο Υπάλληλος αλλάζει τα στοιχεία και επιλεγεί αποθήκευση. Η ροή συνεχίζεται από το βήμα </w:t>
+        <w:t xml:space="preserve"> που θέλει να επεξεργαστεί. Το σύστημα του εμφανίζει τα στοιχεία της. Ο Υπάλληλος αλλάζει τα στοιχεία και επιλεγεί αποθήκευση. Η ροή συνεχίζεται από το βήμα </w:t>
       </w:r>
       <w:r>
         <w:rPr>
@@ -8474,7 +8449,7 @@
     </w:p>
     <w:p>
       <w:pPr>
-        <w:pStyle w:val="2"/>
+        <w:pStyle w:val="Heading2"/>
         <w:tabs>
           <w:tab w:val="left" w:pos="0"/>
         </w:tabs>
@@ -8503,7 +8478,7 @@
     </w:p>
     <w:p>
       <w:pPr>
-        <w:pStyle w:val="3"/>
+        <w:pStyle w:val="Heading3"/>
         <w:jc w:val="center"/>
         <w:rPr>
           <w:rFonts w:ascii="Open Sans" w:hAnsi="Open Sans" w:cs="Open Sans"/>
@@ -8533,10 +8508,10 @@
           <w:noProof/>
         </w:rPr>
         <w:drawing>
-          <wp:inline distT="0" distB="0" distL="0" distR="0" wp14:anchorId="7F5145BE" wp14:editId="6BED81C2">
-            <wp:extent cx="5936615" cy="3575685"/>
-            <wp:effectExtent l="0" t="0" r="6985" b="5715"/>
-            <wp:docPr id="1" name="Picture 1"/>
+          <wp:inline distT="0" distB="0" distL="0" distR="0" wp14:anchorId="64B602A4" wp14:editId="0FB5C12C">
+            <wp:extent cx="5936615" cy="3275330"/>
+            <wp:effectExtent l="0" t="0" r="6985" b="1270"/>
+            <wp:docPr id="12" name="Picture 12"/>
             <wp:cNvGraphicFramePr>
               <a:graphicFrameLocks xmlns:a="http://schemas.openxmlformats.org/drawingml/2006/main" noChangeAspect="1"/>
             </wp:cNvGraphicFramePr>
@@ -8544,7 +8519,7 @@
               <a:graphicData uri="http://schemas.openxmlformats.org/drawingml/2006/picture">
                 <pic:pic xmlns:pic="http://schemas.openxmlformats.org/drawingml/2006/picture">
                   <pic:nvPicPr>
-                    <pic:cNvPr id="0" name="Picture 1"/>
+                    <pic:cNvPr id="0" name="Picture 3"/>
                     <pic:cNvPicPr>
                       <a:picLocks noChangeAspect="1" noChangeArrowheads="1"/>
                     </pic:cNvPicPr>
@@ -8565,7 +8540,7 @@
                   <pic:spPr bwMode="auto">
                     <a:xfrm>
                       <a:off x="0" y="0"/>
-                      <a:ext cx="5936615" cy="3575685"/>
+                      <a:ext cx="5936615" cy="3275330"/>
                     </a:xfrm>
                     <a:prstGeom prst="rect">
                       <a:avLst/>
@@ -8639,7 +8614,7 @@
     </w:p>
     <w:p>
       <w:pPr>
-        <w:pStyle w:val="Web"/>
+        <w:pStyle w:val="NormalWeb"/>
         <w:spacing w:before="240" w:beforeAutospacing="0" w:after="240" w:afterAutospacing="0"/>
         <w:rPr>
           <w:rFonts w:ascii="Open Sans" w:hAnsi="Open Sans" w:cs="Open Sans"/>
@@ -8786,42 +8761,131 @@
           <w:szCs w:val="24"/>
           <w:lang w:val="el-GR"/>
         </w:rPr>
-        <w:t xml:space="preserve">Ο χρήστης αναζητά κάποιον υπάλληλο βάζοντας λάθος στοιχεία αναζήτησης. Το σύστημα διαπιστώνει ότι ο υπάλληλος με τα συγκεκριμένα στοιχεία δεν υπάρχει </w:t>
-      </w:r>
-      <w:r>
+        <w:t>Ο χρήστης αναζητά κάποιον υπάλληλο βάζοντας λάθος στοιχεία αναζήτησης. Το σύστημα διαπιστώνει ότι ο υπάλληλος με τα συγκεκριμένα στοιχεία δεν υπάρχει και ενημερώνει τον χρήστη να ελέγξει την εισαγωγή του. Αν τα στοιχεία που έχει εισάγει ο χρήστης είναι παραπλήσια με τα ορθά στοιχεία κάποιου λογαριασμού χρήστη, το σύστημα προτείνει τους πιθανούς λογαριασμούς.</w:t>
+      </w:r>
+    </w:p>
+    <w:p>
+      <w:pPr>
+        <w:tabs>
+          <w:tab w:val="left" w:pos="0"/>
+        </w:tabs>
+        <w:rPr>
+          <w:rFonts w:ascii="Open Sans" w:hAnsi="Open Sans" w:cs="Open Sans"/>
+          <w:b/>
+          <w:sz w:val="24"/>
+          <w:szCs w:val="24"/>
+          <w:lang w:val="el-GR"/>
+        </w:rPr>
+      </w:pPr>
+      <w:r>
+        <w:rPr>
+          <w:rFonts w:ascii="Open Sans" w:hAnsi="Open Sans" w:cs="Open Sans"/>
+          <w:b/>
+          <w:bCs/>
+          <w:sz w:val="24"/>
+          <w:szCs w:val="24"/>
+          <w:lang w:val="el-GR"/>
+        </w:rPr>
+        <w:t>2</w:t>
+      </w:r>
+      <w:r>
+        <w:rPr>
+          <w:rFonts w:ascii="Open Sans" w:hAnsi="Open Sans" w:cs="Open Sans"/>
+          <w:b/>
+          <w:bCs/>
+          <w:sz w:val="24"/>
+          <w:szCs w:val="24"/>
+          <w:vertAlign w:val="superscript"/>
+          <w:lang w:val="el-GR"/>
+        </w:rPr>
+        <w:t>η</w:t>
+      </w:r>
+      <w:r>
+        <w:rPr>
+          <w:rFonts w:ascii="Open Sans" w:hAnsi="Open Sans" w:cs="Open Sans"/>
+          <w:b/>
+          <w:bCs/>
+          <w:sz w:val="24"/>
+          <w:szCs w:val="24"/>
+          <w:lang w:val="el-GR"/>
+        </w:rPr>
+        <w:t xml:space="preserve"> Εναλλακτική Ροή: </w:t>
+      </w:r>
+      <w:r>
+        <w:rPr>
+          <w:rFonts w:ascii="Open Sans" w:hAnsi="Open Sans" w:cs="Open Sans"/>
+          <w:b/>
+          <w:sz w:val="24"/>
+          <w:szCs w:val="24"/>
+          <w:lang w:val="el-GR"/>
+        </w:rPr>
+        <w:t>ανύπαρκτες προηγούμενες αξιολογήσεις</w:t>
+      </w:r>
+      <w:r>
+        <w:rPr>
+          <w:rFonts w:ascii="Open Sans" w:hAnsi="Open Sans" w:cs="Open Sans"/>
+          <w:b/>
+          <w:sz w:val="24"/>
+          <w:szCs w:val="24"/>
+          <w:lang w:val="el-GR"/>
+        </w:rPr>
+        <w:t>.</w:t>
+      </w:r>
+      <w:r>
+        <w:rPr>
+          <w:rFonts w:ascii="Open Sans" w:hAnsi="Open Sans" w:cs="Open Sans"/>
+          <w:b/>
+          <w:sz w:val="24"/>
+          <w:szCs w:val="24"/>
+          <w:lang w:val="el-GR"/>
+        </w:rPr>
+        <w:t xml:space="preserve"> </w:t>
+      </w:r>
+    </w:p>
+    <w:p>
+      <w:pPr>
+        <w:spacing w:before="240" w:after="240" w:line="240" w:lineRule="auto"/>
         <w:rPr>
           <w:rFonts w:ascii="Open Sans" w:eastAsia="Times New Roman" w:hAnsi="Open Sans" w:cs="Open Sans"/>
           <w:sz w:val="24"/>
           <w:szCs w:val="24"/>
           <w:lang w:val="el-GR"/>
         </w:rPr>
+      </w:pPr>
+      <w:r>
+        <w:rPr>
+          <w:rFonts w:ascii="Open Sans" w:eastAsia="Times New Roman" w:hAnsi="Open Sans" w:cs="Open Sans"/>
+          <w:sz w:val="24"/>
+          <w:szCs w:val="24"/>
+          <w:lang w:val="el-GR"/>
+        </w:rPr>
         <w:lastRenderedPageBreak/>
-        <w:t>και ενημερώνει τον χρήστη να ελέγξει την εισαγωγή του. Αν τα στοιχεία που έχει εισάγει ο χρήστης είναι παραπλήσια με τα ορθά στοιχεία κάποιου λογαριασμού χρήστη, το σύστημα προτείνει τους πιθανούς λογαριασμούς.</w:t>
-      </w:r>
-    </w:p>
-    <w:p>
-      <w:pPr>
-        <w:tabs>
-          <w:tab w:val="left" w:pos="0"/>
-        </w:tabs>
-        <w:rPr>
-          <w:rFonts w:ascii="Open Sans" w:hAnsi="Open Sans" w:cs="Open Sans"/>
-          <w:b/>
-          <w:sz w:val="24"/>
-          <w:szCs w:val="24"/>
-          <w:lang w:val="el-GR"/>
-        </w:rPr>
-      </w:pPr>
-      <w:r>
-        <w:rPr>
-          <w:rFonts w:ascii="Open Sans" w:hAnsi="Open Sans" w:cs="Open Sans"/>
-          <w:b/>
-          <w:bCs/>
-          <w:sz w:val="24"/>
-          <w:szCs w:val="24"/>
-          <w:lang w:val="el-GR"/>
-        </w:rPr>
-        <w:t>2</w:t>
+        <w:t>Το σύστημα διαπιστώνει ότι ο υπάλληλος που επιλέχθηκε από τον χρήστη δεν έχει προηγούμενες αξιολογήσεις. Το σύστημα ενημερώνει τον χρήστη με σχετικό μήνυμα. Το σύστημα προτείνει στον χρήστη να συνεχίσει με την αξιολόγηση.</w:t>
+      </w:r>
+    </w:p>
+    <w:p>
+      <w:pPr>
+        <w:tabs>
+          <w:tab w:val="left" w:pos="0"/>
+        </w:tabs>
+        <w:rPr>
+          <w:rFonts w:ascii="Open Sans" w:hAnsi="Open Sans" w:cs="Open Sans"/>
+          <w:b/>
+          <w:sz w:val="24"/>
+          <w:szCs w:val="24"/>
+          <w:lang w:val="el-GR"/>
+        </w:rPr>
+      </w:pPr>
+      <w:r>
+        <w:rPr>
+          <w:rFonts w:ascii="Open Sans" w:hAnsi="Open Sans" w:cs="Open Sans"/>
+          <w:b/>
+          <w:bCs/>
+          <w:sz w:val="24"/>
+          <w:szCs w:val="24"/>
+          <w:lang w:val="el-GR"/>
+        </w:rPr>
+        <w:t>3</w:t>
       </w:r>
       <w:r>
         <w:rPr>
@@ -8854,7 +8918,7 @@
           <w:szCs w:val="24"/>
           <w:lang w:val="el-GR"/>
         </w:rPr>
-        <w:t>ανύπαρκτες προηγούμενες αξιολογήσεις</w:t>
+        <w:t>μη ανασκόπησης προηγουμένων αξιολογήσεων</w:t>
       </w:r>
       <w:r>
         <w:rPr>
@@ -8879,13 +8943,119 @@
     </w:p>
     <w:p>
       <w:pPr>
+        <w:tabs>
+          <w:tab w:val="left" w:pos="0"/>
+        </w:tabs>
         <w:spacing w:before="240" w:after="240" w:line="240" w:lineRule="auto"/>
         <w:rPr>
+          <w:rFonts w:ascii="Open Sans" w:hAnsi="Open Sans" w:cs="Open Sans"/>
+          <w:sz w:val="24"/>
+          <w:szCs w:val="24"/>
+          <w:lang w:val="el-GR"/>
+        </w:rPr>
+      </w:pPr>
+      <w:r>
+        <w:rPr>
           <w:rFonts w:ascii="Open Sans" w:eastAsia="Times New Roman" w:hAnsi="Open Sans" w:cs="Open Sans"/>
           <w:sz w:val="24"/>
           <w:szCs w:val="24"/>
           <w:lang w:val="el-GR"/>
         </w:rPr>
+        <w:t xml:space="preserve">Ο υπάλληλος επιλέγει να μην κάνει ανασκόπηση προηγούμενων αξιολογήσεων. </w:t>
+      </w:r>
+    </w:p>
+    <w:p>
+      <w:pPr>
+        <w:tabs>
+          <w:tab w:val="left" w:pos="0"/>
+        </w:tabs>
+        <w:spacing w:before="240" w:after="240" w:line="240" w:lineRule="auto"/>
+        <w:rPr>
+          <w:rFonts w:ascii="Open Sans" w:hAnsi="Open Sans" w:cs="Open Sans"/>
+          <w:b/>
+          <w:sz w:val="24"/>
+          <w:szCs w:val="24"/>
+          <w:lang w:val="el-GR"/>
+        </w:rPr>
+      </w:pPr>
+      <w:r>
+        <w:rPr>
+          <w:rFonts w:ascii="Open Sans" w:hAnsi="Open Sans" w:cs="Open Sans"/>
+          <w:b/>
+          <w:bCs/>
+          <w:sz w:val="24"/>
+          <w:szCs w:val="24"/>
+          <w:lang w:val="el-GR"/>
+        </w:rPr>
+        <w:t>4</w:t>
+      </w:r>
+      <w:r>
+        <w:rPr>
+          <w:rFonts w:ascii="Open Sans" w:hAnsi="Open Sans" w:cs="Open Sans"/>
+          <w:b/>
+          <w:bCs/>
+          <w:sz w:val="24"/>
+          <w:szCs w:val="24"/>
+          <w:vertAlign w:val="superscript"/>
+          <w:lang w:val="el-GR"/>
+        </w:rPr>
+        <w:t>η</w:t>
+      </w:r>
+      <w:r>
+        <w:rPr>
+          <w:rFonts w:ascii="Open Sans" w:hAnsi="Open Sans" w:cs="Open Sans"/>
+          <w:b/>
+          <w:bCs/>
+          <w:sz w:val="24"/>
+          <w:szCs w:val="24"/>
+          <w:lang w:val="el-GR"/>
+        </w:rPr>
+        <w:t xml:space="preserve"> Εναλλακτική Ροή: </w:t>
+      </w:r>
+      <w:r>
+        <w:rPr>
+          <w:rFonts w:ascii="Open Sans" w:hAnsi="Open Sans" w:cs="Open Sans"/>
+          <w:b/>
+          <w:sz w:val="24"/>
+          <w:szCs w:val="24"/>
+          <w:lang w:val="el-GR"/>
+        </w:rPr>
+        <w:t>ελλιπής συμπλήρωση φόρμας</w:t>
+      </w:r>
+      <w:r>
+        <w:rPr>
+          <w:rFonts w:ascii="Open Sans" w:hAnsi="Open Sans" w:cs="Open Sans"/>
+          <w:b/>
+          <w:sz w:val="24"/>
+          <w:szCs w:val="24"/>
+          <w:lang w:val="el-GR"/>
+        </w:rPr>
+        <w:t>.</w:t>
+      </w:r>
+      <w:r>
+        <w:rPr>
+          <w:rFonts w:ascii="Open Sans" w:hAnsi="Open Sans" w:cs="Open Sans"/>
+          <w:b/>
+          <w:sz w:val="24"/>
+          <w:szCs w:val="24"/>
+          <w:lang w:val="el-GR"/>
+        </w:rPr>
+        <w:t xml:space="preserve"> </w:t>
+      </w:r>
+    </w:p>
+    <w:p>
+      <w:pPr>
+        <w:tabs>
+          <w:tab w:val="left" w:pos="0"/>
+        </w:tabs>
+        <w:spacing w:before="240" w:after="240" w:line="240" w:lineRule="auto"/>
+        <w:rPr>
+          <w:rFonts w:ascii="Open Sans" w:hAnsi="Open Sans" w:cs="Open Sans"/>
+          <w:b/>
+          <w:sz w:val="24"/>
+          <w:szCs w:val="24"/>
+          <w:lang w:val="el-GR"/>
+        </w:rPr>
       </w:pPr>
       <w:r>
         <w:rPr>
@@ -8894,65 +9064,26 @@
           <w:szCs w:val="24"/>
           <w:lang w:val="el-GR"/>
         </w:rPr>
-        <w:t>Το σύστημα διαπιστώνει ότι ο υπάλληλος που επιλέχθηκε από τον χρήστη δεν έχει προηγούμενες αξιολογήσεις. Το σύστημα ενημερώνει τον χρήστη με σχετικό μήνυμα. Το σύστημα προτείνει στον χρήστη να συνεχίσει με την αξιολόγηση.</w:t>
-      </w:r>
-    </w:p>
-    <w:p>
-      <w:pPr>
-        <w:tabs>
-          <w:tab w:val="left" w:pos="0"/>
-        </w:tabs>
-        <w:rPr>
-          <w:rFonts w:ascii="Open Sans" w:hAnsi="Open Sans" w:cs="Open Sans"/>
-          <w:b/>
-          <w:sz w:val="24"/>
-          <w:szCs w:val="24"/>
-          <w:lang w:val="el-GR"/>
-        </w:rPr>
-      </w:pPr>
-      <w:r>
-        <w:rPr>
-          <w:rFonts w:ascii="Open Sans" w:hAnsi="Open Sans" w:cs="Open Sans"/>
-          <w:b/>
-          <w:bCs/>
-          <w:sz w:val="24"/>
-          <w:szCs w:val="24"/>
-          <w:lang w:val="el-GR"/>
-        </w:rPr>
-        <w:t>3</w:t>
-      </w:r>
-      <w:r>
-        <w:rPr>
-          <w:rFonts w:ascii="Open Sans" w:hAnsi="Open Sans" w:cs="Open Sans"/>
-          <w:b/>
-          <w:bCs/>
-          <w:sz w:val="24"/>
-          <w:szCs w:val="24"/>
-          <w:vertAlign w:val="superscript"/>
-          <w:lang w:val="el-GR"/>
-        </w:rPr>
-        <w:t>η</w:t>
-      </w:r>
-      <w:r>
-        <w:rPr>
-          <w:rFonts w:ascii="Open Sans" w:hAnsi="Open Sans" w:cs="Open Sans"/>
-          <w:b/>
-          <w:bCs/>
-          <w:sz w:val="24"/>
-          <w:szCs w:val="24"/>
-          <w:lang w:val="el-GR"/>
-        </w:rPr>
-        <w:t xml:space="preserve"> Εναλλακτική Ροή: </w:t>
-      </w:r>
-      <w:r>
-        <w:rPr>
-          <w:rFonts w:ascii="Open Sans" w:hAnsi="Open Sans" w:cs="Open Sans"/>
-          <w:b/>
-          <w:sz w:val="24"/>
-          <w:szCs w:val="24"/>
-          <w:lang w:val="el-GR"/>
-        </w:rPr>
-        <w:t>μη ανασκόπησης προηγουμένων αξιολογήσεων</w:t>
+        <w:t>Το σύστημα διαπιστώνει πως ο χρήστης δεν έχει συμπληρώσει όλα τα απαραίτητα πεδία στην φόρμα αξιολόγησης.</w:t>
+      </w:r>
+      <w:r>
+        <w:rPr>
+          <w:rFonts w:ascii="Open Sans" w:hAnsi="Open Sans" w:cs="Open Sans"/>
+          <w:b/>
+          <w:sz w:val="24"/>
+          <w:szCs w:val="24"/>
+          <w:lang w:val="el-GR"/>
+        </w:rPr>
+        <w:t xml:space="preserve"> </w:t>
+      </w:r>
+      <w:r>
+        <w:rPr>
+          <w:rFonts w:ascii="Open Sans" w:eastAsia="Times New Roman" w:hAnsi="Open Sans" w:cs="Open Sans"/>
+          <w:sz w:val="24"/>
+          <w:szCs w:val="24"/>
+          <w:lang w:val="el-GR"/>
+        </w:rPr>
+        <w:t>Το σύστημα προτείνει στον χρήστη να συμπληρώσει τα πεδία που λείπουν. Το σύστημα ενημερώνει την χρήστη ότι δεν έχουν συμπληρωθεί όλα τα στοιχεία στην φόρμα και προτείνει στον χρήστη να κάνει ανασκόπηση των σημειώσεων ή να μεταβεί στα στατιστικά του υπαλλήλου</w:t>
       </w:r>
       <w:r>
         <w:rPr>
@@ -8967,7 +9098,6 @@
       <w:r>
         <w:rPr>
           <w:rFonts w:ascii="Open Sans" w:hAnsi="Open Sans" w:cs="Open Sans"/>
-          <w:b/>
           <w:sz w:val="24"/>
           <w:szCs w:val="24"/>
           <w:lang w:val="el-GR"/>
@@ -8977,262 +9107,98 @@
     </w:p>
     <w:p>
       <w:pPr>
-        <w:tabs>
-          <w:tab w:val="left" w:pos="0"/>
-        </w:tabs>
-        <w:spacing w:before="240" w:after="240" w:line="240" w:lineRule="auto"/>
-        <w:rPr>
-          <w:rFonts w:ascii="Open Sans" w:hAnsi="Open Sans" w:cs="Open Sans"/>
-          <w:sz w:val="24"/>
-          <w:szCs w:val="24"/>
-          <w:lang w:val="el-GR"/>
-        </w:rPr>
-      </w:pPr>
-      <w:r>
-        <w:rPr>
-          <w:rFonts w:ascii="Open Sans" w:eastAsia="Times New Roman" w:hAnsi="Open Sans" w:cs="Open Sans"/>
-          <w:sz w:val="24"/>
-          <w:szCs w:val="24"/>
-          <w:lang w:val="el-GR"/>
-        </w:rPr>
-        <w:t xml:space="preserve">Ο υπάλληλος επιλέγει να μην κάνει ανασκόπηση προηγούμενων αξιολογήσεων. </w:t>
-      </w:r>
-    </w:p>
-    <w:p>
-      <w:pPr>
-        <w:tabs>
-          <w:tab w:val="left" w:pos="0"/>
-        </w:tabs>
-        <w:spacing w:before="240" w:after="240" w:line="240" w:lineRule="auto"/>
-        <w:rPr>
-          <w:rFonts w:ascii="Open Sans" w:hAnsi="Open Sans" w:cs="Open Sans"/>
-          <w:b/>
-          <w:sz w:val="24"/>
-          <w:szCs w:val="24"/>
-          <w:lang w:val="el-GR"/>
-        </w:rPr>
-      </w:pPr>
-      <w:r>
-        <w:rPr>
-          <w:rFonts w:ascii="Open Sans" w:hAnsi="Open Sans" w:cs="Open Sans"/>
-          <w:b/>
-          <w:bCs/>
-          <w:sz w:val="24"/>
-          <w:szCs w:val="24"/>
-          <w:lang w:val="el-GR"/>
-        </w:rPr>
-        <w:t>4</w:t>
-      </w:r>
-      <w:r>
-        <w:rPr>
-          <w:rFonts w:ascii="Open Sans" w:hAnsi="Open Sans" w:cs="Open Sans"/>
-          <w:b/>
-          <w:bCs/>
-          <w:sz w:val="24"/>
-          <w:szCs w:val="24"/>
-          <w:vertAlign w:val="superscript"/>
-          <w:lang w:val="el-GR"/>
-        </w:rPr>
-        <w:t>η</w:t>
-      </w:r>
-      <w:r>
-        <w:rPr>
-          <w:rFonts w:ascii="Open Sans" w:hAnsi="Open Sans" w:cs="Open Sans"/>
-          <w:b/>
-          <w:bCs/>
-          <w:sz w:val="24"/>
-          <w:szCs w:val="24"/>
-          <w:lang w:val="el-GR"/>
-        </w:rPr>
-        <w:t xml:space="preserve"> Εναλλακτική Ροή: </w:t>
-      </w:r>
-      <w:r>
-        <w:rPr>
-          <w:rFonts w:ascii="Open Sans" w:hAnsi="Open Sans" w:cs="Open Sans"/>
-          <w:b/>
-          <w:sz w:val="24"/>
-          <w:szCs w:val="24"/>
-          <w:lang w:val="el-GR"/>
-        </w:rPr>
-        <w:t>ελλιπής συμπλήρωση φόρμας</w:t>
-      </w:r>
-      <w:r>
-        <w:rPr>
-          <w:rFonts w:ascii="Open Sans" w:hAnsi="Open Sans" w:cs="Open Sans"/>
-          <w:b/>
-          <w:sz w:val="24"/>
-          <w:szCs w:val="24"/>
-          <w:lang w:val="el-GR"/>
-        </w:rPr>
-        <w:t>.</w:t>
-      </w:r>
-      <w:r>
-        <w:rPr>
-          <w:rFonts w:ascii="Open Sans" w:hAnsi="Open Sans" w:cs="Open Sans"/>
-          <w:b/>
-          <w:sz w:val="24"/>
-          <w:szCs w:val="24"/>
-          <w:lang w:val="el-GR"/>
-        </w:rPr>
-        <w:t xml:space="preserve"> </w:t>
-      </w:r>
-    </w:p>
-    <w:p>
-      <w:pPr>
-        <w:tabs>
-          <w:tab w:val="left" w:pos="0"/>
-        </w:tabs>
-        <w:spacing w:before="240" w:after="240" w:line="240" w:lineRule="auto"/>
-        <w:rPr>
-          <w:rFonts w:ascii="Open Sans" w:hAnsi="Open Sans" w:cs="Open Sans"/>
-          <w:b/>
-          <w:sz w:val="24"/>
-          <w:szCs w:val="24"/>
-          <w:lang w:val="el-GR"/>
-        </w:rPr>
-      </w:pPr>
-      <w:r>
-        <w:rPr>
-          <w:rFonts w:ascii="Open Sans" w:eastAsia="Times New Roman" w:hAnsi="Open Sans" w:cs="Open Sans"/>
-          <w:sz w:val="24"/>
-          <w:szCs w:val="24"/>
-          <w:lang w:val="el-GR"/>
-        </w:rPr>
-        <w:t>Το σύστημα διαπιστώνει πως ο χρήστης δεν έχει συμπληρώσει όλα τα απαραίτητα πεδία στην φόρμα αξιολόγησης.</w:t>
-      </w:r>
-      <w:r>
-        <w:rPr>
-          <w:rFonts w:ascii="Open Sans" w:hAnsi="Open Sans" w:cs="Open Sans"/>
-          <w:b/>
-          <w:sz w:val="24"/>
-          <w:szCs w:val="24"/>
-          <w:lang w:val="el-GR"/>
-        </w:rPr>
-        <w:t xml:space="preserve"> </w:t>
-      </w:r>
-      <w:r>
-        <w:rPr>
-          <w:rFonts w:ascii="Open Sans" w:eastAsia="Times New Roman" w:hAnsi="Open Sans" w:cs="Open Sans"/>
-          <w:sz w:val="24"/>
-          <w:szCs w:val="24"/>
-          <w:lang w:val="el-GR"/>
-        </w:rPr>
-        <w:t>Το σύστημα προτείνει στον χρήστη να συμπληρώσει τα πεδία που λείπουν. Το σύστημα ενημερώνει την χρήστη ότι δεν έχουν συμπληρωθεί όλα τα στοιχεία στην φόρμα και προτείνει στον χρήστη να κάνει ανασκόπηση των σημειώσεων ή να μεταβεί στα στατιστικά του υπαλλήλου</w:t>
-      </w:r>
-      <w:r>
-        <w:rPr>
-          <w:rFonts w:ascii="Open Sans" w:hAnsi="Open Sans" w:cs="Open Sans"/>
-          <w:b/>
-          <w:sz w:val="24"/>
-          <w:szCs w:val="24"/>
-          <w:lang w:val="el-GR"/>
-        </w:rPr>
-        <w:t>.</w:t>
-      </w:r>
-      <w:r>
-        <w:rPr>
-          <w:rFonts w:ascii="Open Sans" w:hAnsi="Open Sans" w:cs="Open Sans"/>
-          <w:sz w:val="24"/>
-          <w:szCs w:val="24"/>
-          <w:lang w:val="el-GR"/>
-        </w:rPr>
-        <w:t xml:space="preserve"> </w:t>
-      </w:r>
-    </w:p>
-    <w:p>
-      <w:pPr>
-        <w:rPr>
-          <w:lang w:val="el-GR"/>
-        </w:rPr>
-      </w:pPr>
-    </w:p>
-    <w:p>
-      <w:pPr>
-        <w:rPr>
-          <w:lang w:val="el-GR"/>
-        </w:rPr>
-      </w:pPr>
-    </w:p>
-    <w:p>
-      <w:pPr>
-        <w:rPr>
-          <w:lang w:val="el-GR"/>
-        </w:rPr>
-      </w:pPr>
-    </w:p>
-    <w:p>
-      <w:pPr>
-        <w:rPr>
-          <w:lang w:val="el-GR"/>
-        </w:rPr>
-      </w:pPr>
-    </w:p>
-    <w:p>
-      <w:pPr>
-        <w:rPr>
-          <w:lang w:val="el-GR"/>
-        </w:rPr>
-      </w:pPr>
-    </w:p>
-    <w:p>
-      <w:pPr>
-        <w:rPr>
-          <w:lang w:val="el-GR"/>
-        </w:rPr>
-      </w:pPr>
-    </w:p>
-    <w:p>
-      <w:pPr>
-        <w:rPr>
-          <w:lang w:val="el-GR"/>
-        </w:rPr>
-      </w:pPr>
-    </w:p>
-    <w:p>
-      <w:pPr>
-        <w:rPr>
-          <w:lang w:val="el-GR"/>
-        </w:rPr>
-      </w:pPr>
-    </w:p>
-    <w:p>
-      <w:pPr>
-        <w:rPr>
-          <w:lang w:val="el-GR"/>
-        </w:rPr>
-      </w:pPr>
-    </w:p>
-    <w:p>
-      <w:pPr>
-        <w:rPr>
-          <w:lang w:val="el-GR"/>
-        </w:rPr>
-      </w:pPr>
-    </w:p>
-    <w:p>
-      <w:pPr>
-        <w:rPr>
-          <w:lang w:val="el-GR"/>
-        </w:rPr>
-      </w:pPr>
-    </w:p>
-    <w:p>
-      <w:pPr>
-        <w:rPr>
-          <w:lang w:val="el-GR"/>
-        </w:rPr>
-      </w:pPr>
-    </w:p>
-    <w:p>
-      <w:pPr>
-        <w:rPr>
-          <w:lang w:val="el-GR"/>
-        </w:rPr>
-      </w:pPr>
-    </w:p>
-    <w:p>
-      <w:pPr>
-        <w:pStyle w:val="3"/>
+        <w:rPr>
+          <w:lang w:val="el-GR"/>
+        </w:rPr>
+      </w:pPr>
+    </w:p>
+    <w:p>
+      <w:pPr>
+        <w:rPr>
+          <w:lang w:val="el-GR"/>
+        </w:rPr>
+      </w:pPr>
+    </w:p>
+    <w:p>
+      <w:pPr>
+        <w:rPr>
+          <w:lang w:val="el-GR"/>
+        </w:rPr>
+      </w:pPr>
+    </w:p>
+    <w:p>
+      <w:pPr>
+        <w:rPr>
+          <w:lang w:val="el-GR"/>
+        </w:rPr>
+      </w:pPr>
+    </w:p>
+    <w:p>
+      <w:pPr>
+        <w:rPr>
+          <w:lang w:val="el-GR"/>
+        </w:rPr>
+      </w:pPr>
+    </w:p>
+    <w:p>
+      <w:pPr>
+        <w:rPr>
+          <w:lang w:val="el-GR"/>
+        </w:rPr>
+      </w:pPr>
+    </w:p>
+    <w:p>
+      <w:pPr>
+        <w:rPr>
+          <w:lang w:val="el-GR"/>
+        </w:rPr>
+      </w:pPr>
+    </w:p>
+    <w:p>
+      <w:pPr>
+        <w:rPr>
+          <w:lang w:val="el-GR"/>
+        </w:rPr>
+      </w:pPr>
+    </w:p>
+    <w:p>
+      <w:pPr>
+        <w:rPr>
+          <w:lang w:val="el-GR"/>
+        </w:rPr>
+      </w:pPr>
+    </w:p>
+    <w:p>
+      <w:pPr>
+        <w:rPr>
+          <w:lang w:val="el-GR"/>
+        </w:rPr>
+      </w:pPr>
+    </w:p>
+    <w:p>
+      <w:pPr>
+        <w:rPr>
+          <w:lang w:val="el-GR"/>
+        </w:rPr>
+      </w:pPr>
+    </w:p>
+    <w:p>
+      <w:pPr>
+        <w:rPr>
+          <w:lang w:val="el-GR"/>
+        </w:rPr>
+      </w:pPr>
+    </w:p>
+    <w:p>
+      <w:pPr>
+        <w:rPr>
+          <w:lang w:val="el-GR"/>
+        </w:rPr>
+      </w:pPr>
+    </w:p>
+    <w:p>
+      <w:pPr>
+        <w:pStyle w:val="Heading3"/>
         <w:jc w:val="center"/>
         <w:rPr>
           <w:rFonts w:ascii="Open Sans" w:hAnsi="Open Sans" w:cs="Open Sans"/>
@@ -9251,37 +9217,37 @@
           <w:sz w:val="28"/>
           <w:lang w:val="el-GR"/>
         </w:rPr>
+        <w:t>Πρόσληψη Υπαλλήλου</w:t>
+      </w:r>
+      <w:bookmarkEnd w:id="20"/>
+    </w:p>
+    <w:p>
+      <w:pPr>
+        <w:rPr>
+          <w:lang w:val="el-GR"/>
+        </w:rPr>
+      </w:pPr>
+    </w:p>
+    <w:p>
+      <w:pPr>
+        <w:rPr>
+          <w:rFonts w:ascii="Open Sans" w:hAnsi="Open Sans" w:cs="Open Sans"/>
+          <w:b/>
+          <w:sz w:val="24"/>
+          <w:szCs w:val="24"/>
+          <w:lang w:val="el-GR"/>
+        </w:rPr>
+      </w:pPr>
+      <w:r>
+        <w:rPr>
+          <w:noProof/>
+        </w:rPr>
         <w:lastRenderedPageBreak/>
-        <w:t>Πρόσληψη Υπαλλήλου</w:t>
-      </w:r>
-      <w:bookmarkEnd w:id="20"/>
-    </w:p>
-    <w:p>
-      <w:pPr>
-        <w:rPr>
-          <w:lang w:val="el-GR"/>
-        </w:rPr>
-      </w:pPr>
-    </w:p>
-    <w:p>
-      <w:pPr>
-        <w:rPr>
-          <w:rFonts w:ascii="Open Sans" w:hAnsi="Open Sans" w:cs="Open Sans"/>
-          <w:b/>
-          <w:sz w:val="24"/>
-          <w:szCs w:val="24"/>
-          <w:lang w:val="el-GR"/>
-        </w:rPr>
-      </w:pPr>
-      <w:r>
-        <w:rPr>
-          <w:noProof/>
-        </w:rPr>
         <w:drawing>
-          <wp:inline distT="0" distB="0" distL="0" distR="0" wp14:anchorId="590AF23D" wp14:editId="13FBF57D">
-            <wp:extent cx="5878460" cy="3851275"/>
-            <wp:effectExtent l="0" t="0" r="8255" b="0"/>
-            <wp:docPr id="15" name="Picture 15"/>
+          <wp:inline distT="0" distB="0" distL="0" distR="0" wp14:anchorId="2AE66D05" wp14:editId="4B69AFBA">
+            <wp:extent cx="5931535" cy="3888105"/>
+            <wp:effectExtent l="0" t="0" r="0" b="0"/>
+            <wp:docPr id="11" name="Picture 11"/>
             <wp:cNvGraphicFramePr>
               <a:graphicFrameLocks xmlns:a="http://schemas.openxmlformats.org/drawingml/2006/main" noChangeAspect="1"/>
             </wp:cNvGraphicFramePr>
@@ -9310,7 +9276,7 @@
                   <pic:spPr bwMode="auto">
                     <a:xfrm>
                       <a:off x="0" y="0"/>
-                      <a:ext cx="5887115" cy="3856946"/>
+                      <a:ext cx="5931535" cy="3888105"/>
                     </a:xfrm>
                     <a:prstGeom prst="rect">
                       <a:avLst/>
@@ -9408,17 +9374,7 @@
           <w:szCs w:val="24"/>
           <w:lang w:val="el-GR"/>
         </w:rPr>
-        <w:t xml:space="preserve">Ο χρήστης επιλέγει να ξεκινήσει την διαδικασία αξιολόγησης αιτήσεων/προσλήψεων. Το σύστημα ανταποκρίνεται και του προτείνει να διαχειριστεί τις αιτήσεις ή να πάρει κάποια απόφαση για τις ήδη υπάρχουσες. Ο χρήστης διαλέγει να διαχειριστεί τις αιτήσεις και έπειτα αναζητά κάποια συγκεκριμένη αίτηση. Αφού διαλέξει την αίτηση που θέλει, το σύστημα του επιστρέφει την αίτηση και του δίνει την δυνατότητα διαγραφής, επισκόπησης ή αξιολόγησης της αίτησης. Ο χρήστης διαλέγει να αξιολογήσει την αίτηση και μπορεί να κρατήσει σημειώσεις αναφορικά με την αίτηση ή τον υποψήφιο. Ο χρήστης καταχωρεί τις αλλαγές που έκανε στο σύστημα, αναφορικά με την αίτηση. Το σύστημα έπειτα αποθηκεύει όλες τις αλλαγές του χρήστη, ενημερώνει την λίστα αξιολογημένων αιτήσεων και προτείνει στον χρήστη  να διαχειριστεί άλλη αίτηση ή να πάρει κάποια απόφαση για την παρόν αίτηση. Ο χρήστης επιλέγει να μην συνεχίσει την αξιολόγηση αιτήσεων. Το σύστημα τον επανεισάγει στο περιβάλλον αξιολόγησης αιτήσεων και του προτείνει αν θέλει να πάρει κάποια απόφαση για </w:t>
-      </w:r>
-      <w:r>
-        <w:rPr>
-          <w:rFonts w:ascii="Open Sans" w:hAnsi="Open Sans" w:cs="Open Sans"/>
-          <w:sz w:val="24"/>
-          <w:szCs w:val="24"/>
-          <w:lang w:val="el-GR"/>
-        </w:rPr>
-        <w:lastRenderedPageBreak/>
-        <w:t xml:space="preserve">τις ήδη υπάρχουσες. Ο χρήστης διαλέγει να πάρει κάποια απόφαση από τις ήδη αξιολογημένες αιτήσεις. Το σύστημα του εμφανίζει την λίστα με όλες τι αιτήσεις. Ο χρήστης επιλέγει την αίτηση που θέλει και αν επιθυμεί βλέπει την φόρμα αξιολόγησης, και τις σημειώσεις περί της αίτησης. Το σύστημα, του δίνει στον χρήστη την δυνατότητα να απορρίψει η να αποδεχθεί την αίτηση. Ο χρήστης πράττει ανάλογος και αποθηκεύει την επιλογή του. </w:t>
+        <w:t xml:space="preserve">Ο χρήστης επιλέγει να ξεκινήσει την διαδικασία αξιολόγησης αιτήσεων/προσλήψεων. Το σύστημα ανταποκρίνεται και του προτείνει να διαχειριστεί τις αιτήσεις ή να πάρει κάποια απόφαση για τις ήδη υπάρχουσες. Ο χρήστης διαλέγει να διαχειριστεί τις αιτήσεις και έπειτα αναζητά κάποια συγκεκριμένη αίτηση. Αφού διαλέξει την αίτηση που θέλει, το σύστημα του επιστρέφει την αίτηση και του δίνει την δυνατότητα διαγραφής, επισκόπησης ή αξιολόγησης της αίτησης. Ο χρήστης διαλέγει να αξιολογήσει την αίτηση και μπορεί να κρατήσει σημειώσεις αναφορικά με την αίτηση ή τον υποψήφιο. Ο χρήστης καταχωρεί τις αλλαγές που έκανε στο σύστημα, αναφορικά με την αίτηση. Το σύστημα έπειτα αποθηκεύει όλες τις αλλαγές του χρήστη, ενημερώνει την λίστα αξιολογημένων αιτήσεων και προτείνει στον χρήστη  να διαχειριστεί άλλη αίτηση ή να πάρει κάποια απόφαση για την παρόν αίτηση. Ο χρήστης επιλέγει να μην συνεχίσει την αξιολόγηση αιτήσεων. Το σύστημα τον επανεισάγει στο περιβάλλον αξιολόγησης αιτήσεων και του προτείνει αν θέλει να πάρει κάποια απόφαση για τις ήδη υπάρχουσες. Ο χρήστης διαλέγει να πάρει κάποια απόφαση από τις ήδη αξιολογημένες αιτήσεις. Το σύστημα του εμφανίζει την λίστα με όλες τι αιτήσεις. Ο χρήστης επιλέγει την αίτηση που θέλει και αν επιθυμεί βλέπει την φόρμα αξιολόγησης, και τις σημειώσεις περί της αίτησης. Το σύστημα, του δίνει στον χρήστη την δυνατότητα να απορρίψει η να αποδεχθεί την αίτηση. Ο χρήστης πράττει ανάλογος και αποθηκεύει την επιλογή του. </w:t>
       </w:r>
     </w:p>
     <w:p>
@@ -9444,6 +9400,7 @@
           <w:szCs w:val="28"/>
           <w:lang w:val="el-GR"/>
         </w:rPr>
+        <w:lastRenderedPageBreak/>
         <w:t>Εναλλακτικές ροές:</w:t>
       </w:r>
     </w:p>
@@ -9920,7 +9877,7 @@
     </w:p>
     <w:p>
       <w:pPr>
-        <w:pStyle w:val="2"/>
+        <w:pStyle w:val="Heading2"/>
         <w:tabs>
           <w:tab w:val="left" w:pos="0"/>
         </w:tabs>
@@ -9934,7 +9891,14 @@
         </w:rPr>
       </w:pPr>
       <w:bookmarkStart w:id="22" w:name="_Toc40561123"/>
-      <w:r>
+    </w:p>
+    <w:p>
+      <w:pPr>
+        <w:pStyle w:val="Heading2"/>
+        <w:tabs>
+          <w:tab w:val="left" w:pos="0"/>
+        </w:tabs>
+        <w:jc w:val="center"/>
         <w:rPr>
           <w:rFonts w:ascii="Open Sans" w:hAnsi="Open Sans" w:cs="Open Sans"/>
           <w:b/>
@@ -9942,37 +9906,47 @@
           <w:sz w:val="28"/>
           <w:lang w:val="el-GR"/>
         </w:rPr>
+      </w:pPr>
+      <w:r>
+        <w:rPr>
+          <w:rFonts w:ascii="Open Sans" w:hAnsi="Open Sans" w:cs="Open Sans"/>
+          <w:b/>
+          <w:color w:val="auto"/>
+          <w:sz w:val="28"/>
+          <w:lang w:val="el-GR"/>
+        </w:rPr>
+        <w:t>Υποσύστημα Τμήματος Υποστήριξης Πελατών</w:t>
+      </w:r>
+      <w:bookmarkEnd w:id="22"/>
+    </w:p>
+    <w:p>
+      <w:pPr>
+        <w:rPr>
+          <w:lang w:val="el-GR"/>
+        </w:rPr>
+      </w:pPr>
+    </w:p>
+    <w:p>
+      <w:pPr>
+        <w:rPr>
+          <w:rFonts w:ascii="Open Sans" w:hAnsi="Open Sans" w:cs="Open Sans"/>
+          <w:b/>
+          <w:sz w:val="24"/>
+          <w:szCs w:val="24"/>
+          <w:lang w:val="el-GR"/>
+        </w:rPr>
+      </w:pPr>
+      <w:r>
+        <w:rPr>
+          <w:noProof/>
+          <w:lang w:val="el-GR"/>
+        </w:rPr>
         <w:lastRenderedPageBreak/>
-        <w:t>Υποσύστημα Τμήματος Υποστήριξης Πελατών</w:t>
-      </w:r>
-      <w:bookmarkEnd w:id="22"/>
-    </w:p>
-    <w:p>
-      <w:pPr>
-        <w:rPr>
-          <w:lang w:val="el-GR"/>
-        </w:rPr>
-      </w:pPr>
-    </w:p>
-    <w:p>
-      <w:pPr>
-        <w:rPr>
-          <w:rFonts w:ascii="Open Sans" w:hAnsi="Open Sans" w:cs="Open Sans"/>
-          <w:b/>
-          <w:sz w:val="24"/>
-          <w:szCs w:val="24"/>
-          <w:lang w:val="el-GR"/>
-        </w:rPr>
-      </w:pPr>
-      <w:r>
-        <w:rPr>
-          <w:noProof/>
-        </w:rPr>
         <w:drawing>
-          <wp:inline distT="0" distB="0" distL="0" distR="0" wp14:anchorId="29B24D0D" wp14:editId="4418E933">
-            <wp:extent cx="5943600" cy="3474720"/>
-            <wp:effectExtent l="0" t="0" r="0" b="0"/>
-            <wp:docPr id="16" name="Picture 16"/>
+          <wp:inline distT="0" distB="0" distL="0" distR="0" wp14:anchorId="24362331" wp14:editId="1738C066">
+            <wp:extent cx="5934075" cy="3514725"/>
+            <wp:effectExtent l="0" t="0" r="9525" b="9525"/>
+            <wp:docPr id="10" name="Picture 10"/>
             <wp:cNvGraphicFramePr>
               <a:graphicFrameLocks xmlns:a="http://schemas.openxmlformats.org/drawingml/2006/main" noChangeAspect="1"/>
             </wp:cNvGraphicFramePr>
@@ -10001,7 +9975,7 @@
                   <pic:spPr bwMode="auto">
                     <a:xfrm>
                       <a:off x="0" y="0"/>
-                      <a:ext cx="5943600" cy="3474720"/>
+                      <a:ext cx="5934075" cy="3514725"/>
                     </a:xfrm>
                     <a:prstGeom prst="rect">
                       <a:avLst/>
@@ -10093,114 +10067,114 @@
           <w:szCs w:val="28"/>
           <w:lang w:val="el-GR"/>
         </w:rPr>
+        <w:t>Εναλλακτικές ροές:</w:t>
+      </w:r>
+    </w:p>
+    <w:p>
+      <w:pPr>
+        <w:tabs>
+          <w:tab w:val="left" w:pos="0"/>
+        </w:tabs>
+        <w:rPr>
+          <w:rFonts w:ascii="Open Sans" w:hAnsi="Open Sans" w:cs="Open Sans"/>
+          <w:b/>
+          <w:sz w:val="24"/>
+          <w:lang w:val="el-GR"/>
+        </w:rPr>
+      </w:pPr>
+      <w:r>
+        <w:rPr>
+          <w:rFonts w:ascii="Open Sans" w:hAnsi="Open Sans" w:cs="Open Sans"/>
+          <w:b/>
+          <w:bCs/>
+          <w:sz w:val="24"/>
+          <w:szCs w:val="24"/>
+          <w:lang w:val="el-GR"/>
+        </w:rPr>
+        <w:t>1</w:t>
+      </w:r>
+      <w:r>
+        <w:rPr>
+          <w:rFonts w:ascii="Open Sans" w:hAnsi="Open Sans" w:cs="Open Sans"/>
+          <w:b/>
+          <w:bCs/>
+          <w:sz w:val="24"/>
+          <w:szCs w:val="24"/>
+          <w:vertAlign w:val="superscript"/>
+          <w:lang w:val="el-GR"/>
+        </w:rPr>
+        <w:t>η</w:t>
+      </w:r>
+      <w:r>
+        <w:rPr>
+          <w:rFonts w:ascii="Open Sans" w:hAnsi="Open Sans" w:cs="Open Sans"/>
+          <w:b/>
+          <w:bCs/>
+          <w:sz w:val="24"/>
+          <w:szCs w:val="24"/>
+          <w:lang w:val="el-GR"/>
+        </w:rPr>
+        <w:t xml:space="preserve"> Εναλλακτική Ροή: </w:t>
+      </w:r>
+      <w:r>
+        <w:rPr>
+          <w:rFonts w:ascii="Open Sans" w:hAnsi="Open Sans" w:cs="Open Sans"/>
+          <w:b/>
+          <w:sz w:val="24"/>
+          <w:lang w:val="el-GR"/>
+        </w:rPr>
+        <w:t>λανθασμένα στοιχεία σύνδεσης</w:t>
+      </w:r>
+      <w:r>
+        <w:rPr>
+          <w:rFonts w:ascii="Open Sans" w:hAnsi="Open Sans" w:cs="Open Sans"/>
+          <w:b/>
+          <w:sz w:val="24"/>
+          <w:lang w:val="el-GR"/>
+        </w:rPr>
+        <w:t>.</w:t>
+      </w:r>
+    </w:p>
+    <w:p>
+      <w:pPr>
+        <w:tabs>
+          <w:tab w:val="left" w:pos="0"/>
+        </w:tabs>
+        <w:rPr>
+          <w:rFonts w:ascii="Open Sans" w:hAnsi="Open Sans" w:cs="Open Sans"/>
+          <w:sz w:val="24"/>
+          <w:lang w:val="el-GR"/>
+        </w:rPr>
+      </w:pPr>
+      <w:r>
+        <w:rPr>
+          <w:rFonts w:ascii="Open Sans" w:hAnsi="Open Sans" w:cs="Open Sans"/>
+          <w:sz w:val="24"/>
+          <w:lang w:val="el-GR"/>
+        </w:rPr>
+        <w:t>Ο χρήστης συμπληρώνει λάθος τα στοιχεία σύνδεσης του πελάτη. Το σύστημα ενημερώνει τον χρήστη ότι έχει συμπληρώσει λάθος στοιχεία. Ο χρήστης ξανά συμπληρώνει τα στοιχεία του πελάτη και συνδέεται στο σύστημα.</w:t>
+      </w:r>
+    </w:p>
+    <w:p>
+      <w:pPr>
+        <w:tabs>
+          <w:tab w:val="left" w:pos="0"/>
+        </w:tabs>
+        <w:rPr>
+          <w:rFonts w:ascii="Open Sans" w:hAnsi="Open Sans" w:cs="Open Sans"/>
+          <w:b/>
+          <w:sz w:val="24"/>
+          <w:lang w:val="el-GR"/>
+        </w:rPr>
+      </w:pPr>
+      <w:r>
+        <w:rPr>
+          <w:rFonts w:ascii="Open Sans" w:hAnsi="Open Sans" w:cs="Open Sans"/>
+          <w:b/>
+          <w:sz w:val="24"/>
+          <w:lang w:val="el-GR"/>
+        </w:rPr>
         <w:lastRenderedPageBreak/>
-        <w:t>Εναλλακτικές ροές:</w:t>
-      </w:r>
-    </w:p>
-    <w:p>
-      <w:pPr>
-        <w:tabs>
-          <w:tab w:val="left" w:pos="0"/>
-        </w:tabs>
-        <w:rPr>
-          <w:rFonts w:ascii="Open Sans" w:hAnsi="Open Sans" w:cs="Open Sans"/>
-          <w:b/>
-          <w:sz w:val="24"/>
-          <w:lang w:val="el-GR"/>
-        </w:rPr>
-      </w:pPr>
-      <w:r>
-        <w:rPr>
-          <w:rFonts w:ascii="Open Sans" w:hAnsi="Open Sans" w:cs="Open Sans"/>
-          <w:b/>
-          <w:bCs/>
-          <w:sz w:val="24"/>
-          <w:szCs w:val="24"/>
-          <w:lang w:val="el-GR"/>
-        </w:rPr>
-        <w:t>1</w:t>
-      </w:r>
-      <w:r>
-        <w:rPr>
-          <w:rFonts w:ascii="Open Sans" w:hAnsi="Open Sans" w:cs="Open Sans"/>
-          <w:b/>
-          <w:bCs/>
-          <w:sz w:val="24"/>
-          <w:szCs w:val="24"/>
-          <w:vertAlign w:val="superscript"/>
-          <w:lang w:val="el-GR"/>
-        </w:rPr>
-        <w:t>η</w:t>
-      </w:r>
-      <w:r>
-        <w:rPr>
-          <w:rFonts w:ascii="Open Sans" w:hAnsi="Open Sans" w:cs="Open Sans"/>
-          <w:b/>
-          <w:bCs/>
-          <w:sz w:val="24"/>
-          <w:szCs w:val="24"/>
-          <w:lang w:val="el-GR"/>
-        </w:rPr>
-        <w:t xml:space="preserve"> Εναλλακτική Ροή: </w:t>
-      </w:r>
-      <w:r>
-        <w:rPr>
-          <w:rFonts w:ascii="Open Sans" w:hAnsi="Open Sans" w:cs="Open Sans"/>
-          <w:b/>
-          <w:sz w:val="24"/>
-          <w:lang w:val="el-GR"/>
-        </w:rPr>
-        <w:t>λανθασμένα στοιχεία σύνδεσης</w:t>
-      </w:r>
-      <w:r>
-        <w:rPr>
-          <w:rFonts w:ascii="Open Sans" w:hAnsi="Open Sans" w:cs="Open Sans"/>
-          <w:b/>
-          <w:sz w:val="24"/>
-          <w:lang w:val="el-GR"/>
-        </w:rPr>
-        <w:t>.</w:t>
-      </w:r>
-    </w:p>
-    <w:p>
-      <w:pPr>
-        <w:tabs>
-          <w:tab w:val="left" w:pos="0"/>
-        </w:tabs>
-        <w:rPr>
-          <w:rFonts w:ascii="Open Sans" w:hAnsi="Open Sans" w:cs="Open Sans"/>
-          <w:sz w:val="24"/>
-          <w:lang w:val="el-GR"/>
-        </w:rPr>
-      </w:pPr>
-      <w:r>
-        <w:rPr>
-          <w:rFonts w:ascii="Open Sans" w:hAnsi="Open Sans" w:cs="Open Sans"/>
-          <w:sz w:val="24"/>
-          <w:lang w:val="el-GR"/>
-        </w:rPr>
-        <w:t>Ο χρήστης συμπληρώνει λάθος τα στοιχεία σύνδεσης του πελάτη. Το σύστημα ενημερώνει τον χρήστη ότι έχει συμπληρώσει λάθος στοιχεία. Ο χρήστης ξανά συμπληρώνει τα στοιχεία του πελάτη και συνδέεται στο σύστημα.</w:t>
-      </w:r>
-    </w:p>
-    <w:p>
-      <w:pPr>
-        <w:tabs>
-          <w:tab w:val="left" w:pos="0"/>
-        </w:tabs>
-        <w:rPr>
-          <w:rFonts w:ascii="Open Sans" w:hAnsi="Open Sans" w:cs="Open Sans"/>
-          <w:b/>
-          <w:sz w:val="24"/>
-          <w:lang w:val="el-GR"/>
-        </w:rPr>
-      </w:pPr>
-      <w:r>
-        <w:rPr>
-          <w:rFonts w:ascii="Open Sans" w:hAnsi="Open Sans" w:cs="Open Sans"/>
-          <w:b/>
-          <w:sz w:val="24"/>
-          <w:lang w:val="el-GR"/>
-        </w:rPr>
         <w:br/>
       </w:r>
       <w:r>
@@ -10859,7 +10833,7 @@
     <w:lsdException w:name="Unresolved Mention" w:semiHidden="1" w:unhideWhenUsed="1"/>
     <w:lsdException w:name="Smart Link" w:semiHidden="1" w:unhideWhenUsed="1"/>
   </w:latentStyles>
-  <w:style w:type="paragraph" w:default="1" w:styleId="a">
+  <w:style w:type="paragraph" w:default="1" w:styleId="Normal">
     <w:name w:val="Normal"/>
     <w:qFormat/>
     <w:rsid w:val="00A833AE"/>
@@ -10867,11 +10841,11 @@
       <w:spacing w:line="254" w:lineRule="auto"/>
     </w:pPr>
   </w:style>
-  <w:style w:type="paragraph" w:styleId="1">
+  <w:style w:type="paragraph" w:styleId="Heading1">
     <w:name w:val="heading 1"/>
-    <w:basedOn w:val="a"/>
-    <w:next w:val="a"/>
-    <w:link w:val="1Char"/>
+    <w:basedOn w:val="Normal"/>
+    <w:next w:val="Normal"/>
+    <w:link w:val="Heading1Char"/>
     <w:uiPriority w:val="9"/>
     <w:qFormat/>
     <w:rsid w:val="00A833AE"/>
@@ -10888,11 +10862,11 @@
       <w:szCs w:val="32"/>
     </w:rPr>
   </w:style>
-  <w:style w:type="paragraph" w:styleId="2">
+  <w:style w:type="paragraph" w:styleId="Heading2">
     <w:name w:val="heading 2"/>
-    <w:basedOn w:val="a"/>
-    <w:next w:val="a"/>
-    <w:link w:val="2Char"/>
+    <w:basedOn w:val="Normal"/>
+    <w:next w:val="Normal"/>
+    <w:link w:val="Heading2Char"/>
     <w:uiPriority w:val="9"/>
     <w:semiHidden/>
     <w:unhideWhenUsed/>
@@ -10911,11 +10885,11 @@
       <w:szCs w:val="26"/>
     </w:rPr>
   </w:style>
-  <w:style w:type="paragraph" w:styleId="3">
+  <w:style w:type="paragraph" w:styleId="Heading3">
     <w:name w:val="heading 3"/>
-    <w:basedOn w:val="a"/>
-    <w:next w:val="a"/>
-    <w:link w:val="3Char"/>
+    <w:basedOn w:val="Normal"/>
+    <w:next w:val="Normal"/>
+    <w:link w:val="Heading3Char"/>
     <w:uiPriority w:val="9"/>
     <w:semiHidden/>
     <w:unhideWhenUsed/>
@@ -10934,13 +10908,13 @@
       <w:szCs w:val="24"/>
     </w:rPr>
   </w:style>
-  <w:style w:type="character" w:default="1" w:styleId="a0">
+  <w:style w:type="character" w:default="1" w:styleId="DefaultParagraphFont">
     <w:name w:val="Default Paragraph Font"/>
     <w:uiPriority w:val="1"/>
     <w:semiHidden/>
     <w:unhideWhenUsed/>
   </w:style>
-  <w:style w:type="table" w:default="1" w:styleId="a1">
+  <w:style w:type="table" w:default="1" w:styleId="TableNormal">
     <w:name w:val="Normal Table"/>
     <w:uiPriority w:val="99"/>
     <w:semiHidden/>
@@ -10955,15 +10929,15 @@
       </w:tblCellMar>
     </w:tblPr>
   </w:style>
-  <w:style w:type="numbering" w:default="1" w:styleId="a2">
+  <w:style w:type="numbering" w:default="1" w:styleId="NoList">
     <w:name w:val="No List"/>
     <w:uiPriority w:val="99"/>
     <w:semiHidden/>
     <w:unhideWhenUsed/>
   </w:style>
-  <w:style w:type="table" w:styleId="a3">
+  <w:style w:type="table" w:styleId="TableGrid">
     <w:name w:val="Table Grid"/>
-    <w:basedOn w:val="a1"/>
+    <w:basedOn w:val="TableNormal"/>
     <w:uiPriority w:val="39"/>
     <w:rsid w:val="00A833AE"/>
     <w:pPr>
@@ -10984,9 +10958,9 @@
       </w:tblBorders>
     </w:tblPr>
   </w:style>
-  <w:style w:type="character" w:styleId="-">
+  <w:style w:type="character" w:styleId="Hyperlink">
     <w:name w:val="Hyperlink"/>
-    <w:basedOn w:val="a0"/>
+    <w:basedOn w:val="DefaultParagraphFont"/>
     <w:uiPriority w:val="99"/>
     <w:unhideWhenUsed/>
     <w:rsid w:val="00A833AE"/>
@@ -10995,10 +10969,10 @@
       <w:u w:val="single"/>
     </w:rPr>
   </w:style>
-  <w:style w:type="paragraph" w:styleId="10">
+  <w:style w:type="paragraph" w:styleId="TOC1">
     <w:name w:val="toc 1"/>
-    <w:basedOn w:val="a"/>
-    <w:next w:val="a"/>
+    <w:basedOn w:val="Normal"/>
+    <w:next w:val="Normal"/>
     <w:autoRedefine/>
     <w:uiPriority w:val="39"/>
     <w:unhideWhenUsed/>
@@ -11007,10 +10981,10 @@
       <w:spacing w:after="100"/>
     </w:pPr>
   </w:style>
-  <w:style w:type="paragraph" w:styleId="20">
+  <w:style w:type="paragraph" w:styleId="TOC2">
     <w:name w:val="toc 2"/>
-    <w:basedOn w:val="a"/>
-    <w:next w:val="a"/>
+    <w:basedOn w:val="Normal"/>
+    <w:next w:val="Normal"/>
     <w:autoRedefine/>
     <w:uiPriority w:val="39"/>
     <w:unhideWhenUsed/>
@@ -11020,10 +10994,10 @@
       <w:ind w:left="220"/>
     </w:pPr>
   </w:style>
-  <w:style w:type="paragraph" w:styleId="30">
+  <w:style w:type="paragraph" w:styleId="TOC3">
     <w:name w:val="toc 3"/>
-    <w:basedOn w:val="a"/>
-    <w:next w:val="a"/>
+    <w:basedOn w:val="Normal"/>
+    <w:next w:val="Normal"/>
     <w:autoRedefine/>
     <w:uiPriority w:val="39"/>
     <w:unhideWhenUsed/>
@@ -11033,10 +11007,10 @@
       <w:ind w:left="440"/>
     </w:pPr>
   </w:style>
-  <w:style w:type="character" w:customStyle="1" w:styleId="1Char">
-    <w:name w:val="Επικεφαλίδα 1 Char"/>
-    <w:basedOn w:val="a0"/>
-    <w:link w:val="1"/>
+  <w:style w:type="character" w:customStyle="1" w:styleId="Heading1Char">
+    <w:name w:val="Heading 1 Char"/>
+    <w:basedOn w:val="DefaultParagraphFont"/>
+    <w:link w:val="Heading1"/>
     <w:uiPriority w:val="9"/>
     <w:rsid w:val="00A833AE"/>
     <w:rPr>
@@ -11046,10 +11020,10 @@
       <w:szCs w:val="32"/>
     </w:rPr>
   </w:style>
-  <w:style w:type="paragraph" w:styleId="a4">
+  <w:style w:type="paragraph" w:styleId="TOCHeading">
     <w:name w:val="TOC Heading"/>
-    <w:basedOn w:val="1"/>
-    <w:next w:val="a"/>
+    <w:basedOn w:val="Heading1"/>
+    <w:next w:val="Normal"/>
     <w:uiPriority w:val="39"/>
     <w:semiHidden/>
     <w:unhideWhenUsed/>
@@ -11060,10 +11034,10 @@
       <w:outlineLvl w:val="9"/>
     </w:pPr>
   </w:style>
-  <w:style w:type="character" w:customStyle="1" w:styleId="2Char">
-    <w:name w:val="Επικεφαλίδα 2 Char"/>
-    <w:basedOn w:val="a0"/>
-    <w:link w:val="2"/>
+  <w:style w:type="character" w:customStyle="1" w:styleId="Heading2Char">
+    <w:name w:val="Heading 2 Char"/>
+    <w:basedOn w:val="DefaultParagraphFont"/>
+    <w:link w:val="Heading2"/>
     <w:uiPriority w:val="9"/>
     <w:semiHidden/>
     <w:rsid w:val="00B507C6"/>
@@ -11074,9 +11048,9 @@
       <w:szCs w:val="26"/>
     </w:rPr>
   </w:style>
-  <w:style w:type="paragraph" w:styleId="a5">
+  <w:style w:type="paragraph" w:styleId="ListParagraph">
     <w:name w:val="List Paragraph"/>
-    <w:basedOn w:val="a"/>
+    <w:basedOn w:val="Normal"/>
     <w:uiPriority w:val="34"/>
     <w:qFormat/>
     <w:rsid w:val="00B507C6"/>
@@ -11085,10 +11059,10 @@
       <w:contextualSpacing/>
     </w:pPr>
   </w:style>
-  <w:style w:type="paragraph" w:styleId="a6">
+  <w:style w:type="paragraph" w:styleId="Header">
     <w:name w:val="header"/>
-    <w:basedOn w:val="a"/>
-    <w:link w:val="Char"/>
+    <w:basedOn w:val="Normal"/>
+    <w:link w:val="HeaderChar"/>
     <w:uiPriority w:val="99"/>
     <w:semiHidden/>
     <w:unhideWhenUsed/>
@@ -11101,18 +11075,18 @@
       <w:spacing w:after="0" w:line="240" w:lineRule="auto"/>
     </w:pPr>
   </w:style>
-  <w:style w:type="character" w:customStyle="1" w:styleId="Char">
-    <w:name w:val="Κεφαλίδα Char"/>
-    <w:basedOn w:val="a0"/>
-    <w:link w:val="a6"/>
+  <w:style w:type="character" w:customStyle="1" w:styleId="HeaderChar">
+    <w:name w:val="Header Char"/>
+    <w:basedOn w:val="DefaultParagraphFont"/>
+    <w:link w:val="Header"/>
     <w:uiPriority w:val="99"/>
     <w:semiHidden/>
     <w:rsid w:val="00B507C6"/>
   </w:style>
-  <w:style w:type="character" w:customStyle="1" w:styleId="3Char">
-    <w:name w:val="Επικεφαλίδα 3 Char"/>
-    <w:basedOn w:val="a0"/>
-    <w:link w:val="3"/>
+  <w:style w:type="character" w:customStyle="1" w:styleId="Heading3Char">
+    <w:name w:val="Heading 3 Char"/>
+    <w:basedOn w:val="DefaultParagraphFont"/>
+    <w:link w:val="Heading3"/>
     <w:uiPriority w:val="9"/>
     <w:semiHidden/>
     <w:rsid w:val="00B507C6"/>
@@ -11123,9 +11097,9 @@
       <w:szCs w:val="24"/>
     </w:rPr>
   </w:style>
-  <w:style w:type="paragraph" w:styleId="Web">
+  <w:style w:type="paragraph" w:styleId="NormalWeb">
     <w:name w:val="Normal (Web)"/>
-    <w:basedOn w:val="a"/>
+    <w:basedOn w:val="Normal"/>
     <w:uiPriority w:val="99"/>
     <w:unhideWhenUsed/>
     <w:rsid w:val="00616DAB"/>
